--- a/docs/ubuntu.docx
+++ b/docs/ubuntu.docx
@@ -495,6 +495,21 @@
       </w:r>
       <w:r>
         <w:rPr>
+          <w:rStyle w:val="FunctionTok"/>
+        </w:rPr>
+        <w:t xml:space="preserve">chmod</w:t>
+      </w:r>
+      <w:r>
+        <w:rPr>
+          <w:rStyle w:val="NormalTok"/>
+        </w:rPr>
+        <w:t xml:space="preserve"> +x ubuntu.sh</w:t>
+      </w:r>
+      <w:r>
+        <w:br/>
+      </w:r>
+      <w:r>
+        <w:rPr>
           <w:rStyle w:val="ExtensionTok"/>
         </w:rPr>
         <w:t xml:space="preserve">./ubuntu.sh</w:t>
@@ -505,994 +520,16 @@
         <w:pStyle w:val="FirstParagraph"/>
       </w:pPr>
       <w:r>
-        <w:t xml:space="preserve">If everything went well and you see jupyter lab starting, you are done. Skip the next section.</w:t>
-      </w:r>
-    </w:p>
-    <w:bookmarkStart w:id="34" w:name="b-step-by-step-installation"/>
-    <w:p>
-      <w:pPr>
-        <w:pStyle w:val="Heading3"/>
-      </w:pPr>
-      <w:r>
-        <w:t xml:space="preserve">B. Step-by-step installation</w:t>
-      </w:r>
-    </w:p>
-    <w:p>
-      <w:pPr>
-        <w:pStyle w:val="FirstParagraph"/>
-      </w:pPr>
-      <w:r>
-        <w:t xml:space="preserve">You may want to run the following steps in the lab client if something went wrong with the single install script or if you just want to follow the process. Simply cut-and-paste each command in a terminal and execute them one by one, verifying the output:</w:t>
-      </w:r>
-    </w:p>
-    <w:bookmarkEnd w:id="34"/>
-    <w:p>
-      <w:pPr>
-        <w:pStyle w:val="SourceCode"/>
-      </w:pPr>
-      <w:r>
-        <w:rPr>
-          <w:rStyle w:val="CommentTok"/>
-        </w:rPr>
-        <w:t xml:space="preserve"># Create an alias for python3</w:t>
-      </w:r>
-      <w:r>
-        <w:br/>
-      </w:r>
-      <w:r>
-        <w:rPr>
-          <w:rStyle w:val="FunctionTok"/>
-        </w:rPr>
-        <w:t xml:space="preserve">sudo</w:t>
-      </w:r>
-      <w:r>
-        <w:rPr>
-          <w:rStyle w:val="NormalTok"/>
-        </w:rPr>
-        <w:t xml:space="preserve"> apt update </w:t>
-      </w:r>
-      <w:r>
-        <w:rPr>
-          <w:rStyle w:val="AttributeTok"/>
-        </w:rPr>
-        <w:t xml:space="preserve">-y</w:t>
-      </w:r>
-      <w:r>
-        <w:br/>
-      </w:r>
-      <w:r>
-        <w:rPr>
-          <w:rStyle w:val="FunctionTok"/>
-        </w:rPr>
-        <w:t xml:space="preserve">sudo</w:t>
-      </w:r>
-      <w:r>
-        <w:rPr>
-          <w:rStyle w:val="NormalTok"/>
-        </w:rPr>
-        <w:t xml:space="preserve"> apt upgrade </w:t>
-      </w:r>
-      <w:r>
-        <w:rPr>
-          <w:rStyle w:val="AttributeTok"/>
-        </w:rPr>
-        <w:t xml:space="preserve">-y</w:t>
-      </w:r>
-      <w:r>
-        <w:br/>
-      </w:r>
-      <w:r>
-        <w:br/>
-      </w:r>
-      <w:r>
-        <w:rPr>
-          <w:rStyle w:val="BuiltInTok"/>
-        </w:rPr>
-        <w:t xml:space="preserve">echo</w:t>
-      </w:r>
-      <w:r>
-        <w:rPr>
-          <w:rStyle w:val="NormalTok"/>
-        </w:rPr>
+        <w:t xml:space="preserve">The installation process will ask you to confirm some changes. Simply press the key</w:t>
+      </w:r>
+      <w:r>
         <w:t xml:space="preserve"> </w:t>
       </w:r>
       <w:r>
-        <w:rPr>
-          <w:rStyle w:val="StringTok"/>
-        </w:rPr>
-        <w:t xml:space="preserve">"alias python=python3"</w:t>
-      </w:r>
-      <w:r>
-        <w:rPr>
-          <w:rStyle w:val="NormalTok"/>
-        </w:rPr>
         <w:t xml:space="preserve"> </w:t>
       </w:r>
       <w:r>
-        <w:rPr>
-          <w:rStyle w:val="OperatorTok"/>
-        </w:rPr>
-        <w:t xml:space="preserve">&gt;&gt;</w:t>
-      </w:r>
-      <w:r>
-        <w:rPr>
-          <w:rStyle w:val="NormalTok"/>
-        </w:rPr>
-        <w:t xml:space="preserve"> .bash_aliases</w:t>
-      </w:r>
-      <w:r>
-        <w:br/>
-      </w:r>
-      <w:r>
-        <w:rPr>
-          <w:rStyle w:val="BuiltInTok"/>
-        </w:rPr>
-        <w:t xml:space="preserve">.</w:t>
-      </w:r>
-      <w:r>
-        <w:rPr>
-          <w:rStyle w:val="NormalTok"/>
-        </w:rPr>
-        <w:t xml:space="preserve"> ./.bash_aliases </w:t>
-      </w:r>
-    </w:p>
-    <w:p>
-      <w:pPr>
-        <w:pStyle w:val="SourceCode"/>
-      </w:pPr>
-      <w:r>
-        <w:rPr>
-          <w:rStyle w:val="CommentTok"/>
-        </w:rPr>
-        <w:t xml:space="preserve"># Install pip</w:t>
-      </w:r>
-      <w:r>
-        <w:br/>
-      </w:r>
-      <w:r>
-        <w:rPr>
-          <w:rStyle w:val="FunctionTok"/>
-        </w:rPr>
-        <w:t xml:space="preserve">sudo</w:t>
-      </w:r>
-      <w:r>
-        <w:rPr>
-          <w:rStyle w:val="NormalTok"/>
-        </w:rPr>
-        <w:t xml:space="preserve"> apt install python3-pip </w:t>
-      </w:r>
-      <w:r>
-        <w:rPr>
-          <w:rStyle w:val="AttributeTok"/>
-        </w:rPr>
-        <w:t xml:space="preserve">-y</w:t>
-      </w:r>
-    </w:p>
-    <w:p>
-      <w:pPr>
-        <w:pStyle w:val="SourceCode"/>
-      </w:pPr>
-      <w:r>
-        <w:rPr>
-          <w:rStyle w:val="CommentTok"/>
-        </w:rPr>
-        <w:t xml:space="preserve"># Install Jupyter Notebooks</w:t>
-      </w:r>
-      <w:r>
-        <w:br/>
-      </w:r>
-      <w:r>
-        <w:rPr>
-          <w:rStyle w:val="FunctionTok"/>
-        </w:rPr>
-        <w:t xml:space="preserve">sudo</w:t>
-      </w:r>
-      <w:r>
-        <w:rPr>
-          <w:rStyle w:val="NormalTok"/>
-        </w:rPr>
-        <w:t xml:space="preserve"> apt install jupyter </w:t>
-      </w:r>
-      <w:r>
-        <w:rPr>
-          <w:rStyle w:val="AttributeTok"/>
-        </w:rPr>
-        <w:t xml:space="preserve">-y</w:t>
-      </w:r>
-      <w:r>
-        <w:br/>
-      </w:r>
-      <w:r>
-        <w:rPr>
-          <w:rStyle w:val="ExtensionTok"/>
-        </w:rPr>
-        <w:t xml:space="preserve">pip</w:t>
-      </w:r>
-      <w:r>
-        <w:rPr>
-          <w:rStyle w:val="NormalTok"/>
-        </w:rPr>
-        <w:t xml:space="preserve"> install </w:t>
-      </w:r>
-      <w:r>
-        <w:rPr>
-          <w:rStyle w:val="AttributeTok"/>
-        </w:rPr>
-        <w:t xml:space="preserve">--upgrade</w:t>
-      </w:r>
-      <w:r>
-        <w:rPr>
-          <w:rStyle w:val="NormalTok"/>
-        </w:rPr>
-        <w:t xml:space="preserve"> jupyter_core</w:t>
-      </w:r>
-      <w:r>
-        <w:br/>
-      </w:r>
-      <w:r>
-        <w:rPr>
-          <w:rStyle w:val="ExtensionTok"/>
-        </w:rPr>
-        <w:t xml:space="preserve">pip</w:t>
-      </w:r>
-      <w:r>
-        <w:rPr>
-          <w:rStyle w:val="NormalTok"/>
-        </w:rPr>
-        <w:t xml:space="preserve"> install jupyterlab</w:t>
-      </w:r>
-      <w:r>
-        <w:br/>
-      </w:r>
-      <w:r>
-        <w:rPr>
-          <w:rStyle w:val="ExtensionTok"/>
-        </w:rPr>
-        <w:t xml:space="preserve">pip</w:t>
-      </w:r>
-      <w:r>
-        <w:rPr>
-          <w:rStyle w:val="NormalTok"/>
-        </w:rPr>
-        <w:t xml:space="preserve"> install bash_kernel</w:t>
-      </w:r>
-      <w:r>
-        <w:br/>
-      </w:r>
-      <w:r>
-        <w:rPr>
-          <w:rStyle w:val="ExtensionTok"/>
-        </w:rPr>
-        <w:t xml:space="preserve">python</w:t>
-      </w:r>
-      <w:r>
-        <w:rPr>
-          <w:rStyle w:val="NormalTok"/>
-        </w:rPr>
-        <w:t xml:space="preserve"> </w:t>
-      </w:r>
-      <w:r>
-        <w:rPr>
-          <w:rStyle w:val="AttributeTok"/>
-        </w:rPr>
-        <w:t xml:space="preserve">-m</w:t>
-      </w:r>
-      <w:r>
-        <w:rPr>
-          <w:rStyle w:val="NormalTok"/>
-        </w:rPr>
-        <w:t xml:space="preserve"> bash_kernel.install</w:t>
-      </w:r>
-      <w:r>
-        <w:br/>
-      </w:r>
-      <w:r>
-        <w:rPr>
-          <w:rStyle w:val="ExtensionTok"/>
-        </w:rPr>
-        <w:t xml:space="preserve">pip</w:t>
-      </w:r>
-      <w:r>
-        <w:rPr>
-          <w:rStyle w:val="NormalTok"/>
-        </w:rPr>
-        <w:t xml:space="preserve"> install markupsafe==2.0.1</w:t>
-      </w:r>
-      <w:r>
-        <w:br/>
-      </w:r>
-      <w:r>
-        <w:rPr>
-          <w:rStyle w:val="BuiltInTok"/>
-        </w:rPr>
-        <w:t xml:space="preserve">.</w:t>
-      </w:r>
-      <w:r>
-        <w:rPr>
-          <w:rStyle w:val="NormalTok"/>
-        </w:rPr>
-        <w:t xml:space="preserve"> ./.profile</w:t>
-      </w:r>
-    </w:p>
-    <w:p>
-      <w:pPr>
-        <w:pStyle w:val="SourceCode"/>
-      </w:pPr>
-      <w:r>
-        <w:rPr>
-          <w:rStyle w:val="CommentTok"/>
-        </w:rPr>
-        <w:t xml:space="preserve"># Install snap</w:t>
-      </w:r>
-      <w:r>
-        <w:br/>
-      </w:r>
-      <w:r>
-        <w:rPr>
-          <w:rStyle w:val="FunctionTok"/>
-        </w:rPr>
-        <w:t xml:space="preserve">sudo</w:t>
-      </w:r>
-      <w:r>
-        <w:rPr>
-          <w:rStyle w:val="NormalTok"/>
-        </w:rPr>
-        <w:t xml:space="preserve"> snap install yq</w:t>
-      </w:r>
-      <w:r>
-        <w:br/>
-      </w:r>
-      <w:r>
-        <w:br/>
-      </w:r>
-      <w:r>
-        <w:rPr>
-          <w:rStyle w:val="CommentTok"/>
-        </w:rPr>
-        <w:t xml:space="preserve"># Install helm</w:t>
-      </w:r>
-      <w:r>
-        <w:br/>
-      </w:r>
-      <w:r>
-        <w:rPr>
-          <w:rStyle w:val="FunctionTok"/>
-        </w:rPr>
-        <w:t xml:space="preserve">sudo</w:t>
-      </w:r>
-      <w:r>
-        <w:rPr>
-          <w:rStyle w:val="NormalTok"/>
-        </w:rPr>
-        <w:t xml:space="preserve"> snap install helm </w:t>
-      </w:r>
-      <w:r>
-        <w:rPr>
-          <w:rStyle w:val="AttributeTok"/>
-        </w:rPr>
-        <w:t xml:space="preserve">--classic</w:t>
-      </w:r>
-      <w:r>
-        <w:br/>
-      </w:r>
-      <w:r>
-        <w:br/>
-      </w:r>
-      <w:r>
-        <w:rPr>
-          <w:rStyle w:val="CommentTok"/>
-        </w:rPr>
-        <w:t xml:space="preserve"># Install oc </w:t>
-      </w:r>
-      <w:r>
-        <w:br/>
-      </w:r>
-      <w:r>
-        <w:rPr>
-          <w:rStyle w:val="FunctionTok"/>
-        </w:rPr>
-        <w:t xml:space="preserve">wget</w:t>
-      </w:r>
-      <w:r>
-        <w:rPr>
-          <w:rStyle w:val="NormalTok"/>
-        </w:rPr>
-        <w:t xml:space="preserve"> https://mirror.openshift.com/pub/openshift-v4/x86_64/clients/ocp/stable-4.10/openshift-client-linux-4.10.54.tar.gz</w:t>
-      </w:r>
-      <w:r>
-        <w:br/>
-      </w:r>
-      <w:r>
-        <w:rPr>
-          <w:rStyle w:val="FunctionTok"/>
-        </w:rPr>
-        <w:t xml:space="preserve">tar</w:t>
-      </w:r>
-      <w:r>
-        <w:rPr>
-          <w:rStyle w:val="NormalTok"/>
-        </w:rPr>
-        <w:t xml:space="preserve"> </w:t>
-      </w:r>
-      <w:r>
-        <w:rPr>
-          <w:rStyle w:val="AttributeTok"/>
-        </w:rPr>
-        <w:t xml:space="preserve">-zxf</w:t>
-      </w:r>
-      <w:r>
-        <w:rPr>
-          <w:rStyle w:val="NormalTok"/>
-        </w:rPr>
-        <w:t xml:space="preserve"> openshift-client-linux-4.10.54.tar.gz</w:t>
-      </w:r>
-      <w:r>
-        <w:br/>
-      </w:r>
-      <w:r>
-        <w:rPr>
-          <w:rStyle w:val="FunctionTok"/>
-        </w:rPr>
-        <w:t xml:space="preserve">sudo</w:t>
-      </w:r>
-      <w:r>
-        <w:rPr>
-          <w:rStyle w:val="NormalTok"/>
-        </w:rPr>
-        <w:t xml:space="preserve"> mv kubectl oc /usr/local/bin</w:t>
-      </w:r>
-      <w:r>
-        <w:br/>
-      </w:r>
-      <w:r>
-        <w:rPr>
-          <w:rStyle w:val="FunctionTok"/>
-        </w:rPr>
-        <w:t xml:space="preserve">rm</w:t>
-      </w:r>
-      <w:r>
-        <w:rPr>
-          <w:rStyle w:val="NormalTok"/>
-        </w:rPr>
-        <w:t xml:space="preserve"> README.md openshift-client-linux-4.10.54.tar.gz</w:t>
-      </w:r>
-    </w:p>
-    <w:p>
-      <w:pPr>
-        <w:pStyle w:val="SourceCode"/>
-      </w:pPr>
-      <w:r>
-        <w:rPr>
-          <w:rStyle w:val="CommentTok"/>
-        </w:rPr>
-        <w:t xml:space="preserve"># Install docker</w:t>
-      </w:r>
-      <w:r>
-        <w:br/>
-      </w:r>
-      <w:r>
-        <w:rPr>
-          <w:rStyle w:val="FunctionTok"/>
-        </w:rPr>
-        <w:t xml:space="preserve">sudo</w:t>
-      </w:r>
-      <w:r>
-        <w:rPr>
-          <w:rStyle w:val="NormalTok"/>
-        </w:rPr>
-        <w:t xml:space="preserve"> apt-get install ca-certificates curl gnupg</w:t>
-      </w:r>
-      <w:r>
-        <w:br/>
-      </w:r>
-      <w:r>
-        <w:rPr>
-          <w:rStyle w:val="FunctionTok"/>
-        </w:rPr>
-        <w:t xml:space="preserve">sudo</w:t>
-      </w:r>
-      <w:r>
-        <w:rPr>
-          <w:rStyle w:val="NormalTok"/>
-        </w:rPr>
-        <w:t xml:space="preserve"> mkdir </w:t>
-      </w:r>
-      <w:r>
-        <w:rPr>
-          <w:rStyle w:val="AttributeTok"/>
-        </w:rPr>
-        <w:t xml:space="preserve">-m</w:t>
-      </w:r>
-      <w:r>
-        <w:rPr>
-          <w:rStyle w:val="NormalTok"/>
-        </w:rPr>
-        <w:t xml:space="preserve"> 0755 </w:t>
-      </w:r>
-      <w:r>
-        <w:rPr>
-          <w:rStyle w:val="AttributeTok"/>
-        </w:rPr>
-        <w:t xml:space="preserve">-p</w:t>
-      </w:r>
-      <w:r>
-        <w:rPr>
-          <w:rStyle w:val="NormalTok"/>
-        </w:rPr>
-        <w:t xml:space="preserve"> /etc/apt/keyrings</w:t>
-      </w:r>
-      <w:r>
-        <w:br/>
-      </w:r>
-      <w:r>
-        <w:rPr>
-          <w:rStyle w:val="ExtensionTok"/>
-        </w:rPr>
-        <w:t xml:space="preserve">curl</w:t>
-      </w:r>
-      <w:r>
-        <w:rPr>
-          <w:rStyle w:val="NormalTok"/>
-        </w:rPr>
-        <w:t xml:space="preserve"> </w:t>
-      </w:r>
-      <w:r>
-        <w:rPr>
-          <w:rStyle w:val="AttributeTok"/>
-        </w:rPr>
-        <w:t xml:space="preserve">-fsSL</w:t>
-      </w:r>
-      <w:r>
-        <w:rPr>
-          <w:rStyle w:val="NormalTok"/>
-        </w:rPr>
-        <w:t xml:space="preserve"> https://download.docker.com/linux/ubuntu/gpg </w:t>
-      </w:r>
-      <w:r>
-        <w:rPr>
-          <w:rStyle w:val="KeywordTok"/>
-        </w:rPr>
-        <w:t xml:space="preserve">|</w:t>
-      </w:r>
-      <w:r>
-        <w:rPr>
-          <w:rStyle w:val="NormalTok"/>
-        </w:rPr>
-        <w:t xml:space="preserve"> </w:t>
-      </w:r>
-      <w:r>
-        <w:rPr>
-          <w:rStyle w:val="FunctionTok"/>
-        </w:rPr>
-        <w:t xml:space="preserve">sudo</w:t>
-      </w:r>
-      <w:r>
-        <w:rPr>
-          <w:rStyle w:val="NormalTok"/>
-        </w:rPr>
-        <w:t xml:space="preserve"> gpg </w:t>
-      </w:r>
-      <w:r>
-        <w:rPr>
-          <w:rStyle w:val="AttributeTok"/>
-        </w:rPr>
-        <w:t xml:space="preserve">--dearmor</w:t>
-      </w:r>
-      <w:r>
-        <w:rPr>
-          <w:rStyle w:val="NormalTok"/>
-        </w:rPr>
-        <w:t xml:space="preserve"> </w:t>
-      </w:r>
-      <w:r>
-        <w:rPr>
-          <w:rStyle w:val="AttributeTok"/>
-        </w:rPr>
-        <w:t xml:space="preserve">-o</w:t>
-      </w:r>
-      <w:r>
-        <w:rPr>
-          <w:rStyle w:val="NormalTok"/>
-        </w:rPr>
-        <w:t xml:space="preserve"> /etc/apt/keyrings/docker.gpg</w:t>
-      </w:r>
-      <w:r>
-        <w:br/>
-      </w:r>
-      <w:r>
-        <w:rPr>
-          <w:rStyle w:val="BuiltInTok"/>
-        </w:rPr>
-        <w:t xml:space="preserve">echo</w:t>
-      </w:r>
-      <w:r>
-        <w:rPr>
-          <w:rStyle w:val="NormalTok"/>
-        </w:rPr>
-        <w:t xml:space="preserve"> </w:t>
-      </w:r>
-      <w:r>
-        <w:rPr>
-          <w:rStyle w:val="DataTypeTok"/>
-        </w:rPr>
-        <w:t xml:space="preserve">\</w:t>
-      </w:r>
-      <w:r>
-        <w:br/>
-      </w:r>
-      <w:r>
-        <w:rPr>
-          <w:rStyle w:val="NormalTok"/>
-        </w:rPr>
-        <w:t xml:space="preserve">  </w:t>
-      </w:r>
-      <w:r>
-        <w:rPr>
-          <w:rStyle w:val="StringTok"/>
-        </w:rPr>
-        <w:t xml:space="preserve">"deb [arch="</w:t>
-      </w:r>
-      <w:r>
-        <w:rPr>
-          <w:rStyle w:val="VariableTok"/>
-        </w:rPr>
-        <w:t xml:space="preserve">$(</w:t>
-      </w:r>
-      <w:r>
-        <w:rPr>
-          <w:rStyle w:val="ExtensionTok"/>
-        </w:rPr>
-        <w:t xml:space="preserve">dpkg</w:t>
-      </w:r>
-      <w:r>
-        <w:rPr>
-          <w:rStyle w:val="NormalTok"/>
-        </w:rPr>
-        <w:t xml:space="preserve"> </w:t>
-      </w:r>
-      <w:r>
-        <w:rPr>
-          <w:rStyle w:val="AttributeTok"/>
-        </w:rPr>
-        <w:t xml:space="preserve">--print-architecture</w:t>
-      </w:r>
-      <w:r>
-        <w:rPr>
-          <w:rStyle w:val="VariableTok"/>
-        </w:rPr>
-        <w:t xml:space="preserve">)</w:t>
-      </w:r>
-      <w:r>
-        <w:rPr>
-          <w:rStyle w:val="StringTok"/>
-        </w:rPr>
-        <w:t xml:space="preserve">" signed-by=/etc/apt/keyrings/docker.gpg] https://download.docker.com/linux/ubuntu </w:t>
-      </w:r>
-      <w:r>
-        <w:rPr>
-          <w:rStyle w:val="DataTypeTok"/>
-        </w:rPr>
-        <w:t xml:space="preserve">\</w:t>
-      </w:r>
-      <w:r>
-        <w:br/>
-      </w:r>
-      <w:r>
-        <w:rPr>
-          <w:rStyle w:val="StringTok"/>
-        </w:rPr>
-        <w:t xml:space="preserve">  "</w:t>
-      </w:r>
-      <w:r>
-        <w:rPr>
-          <w:rStyle w:val="VariableTok"/>
-        </w:rPr>
-        <w:t xml:space="preserve">$(</w:t>
-      </w:r>
-      <w:r>
-        <w:rPr>
-          <w:rStyle w:val="BuiltInTok"/>
-        </w:rPr>
-        <w:t xml:space="preserve">.</w:t>
-      </w:r>
-      <w:r>
-        <w:rPr>
-          <w:rStyle w:val="NormalTok"/>
-        </w:rPr>
-        <w:t xml:space="preserve"> /etc/os-release </w:t>
-      </w:r>
-      <w:r>
-        <w:rPr>
-          <w:rStyle w:val="KeywordTok"/>
-        </w:rPr>
-        <w:t xml:space="preserve">&amp;&amp;</w:t>
-      </w:r>
-      <w:r>
-        <w:rPr>
-          <w:rStyle w:val="NormalTok"/>
-        </w:rPr>
-        <w:t xml:space="preserve"> </w:t>
-      </w:r>
-      <w:r>
-        <w:rPr>
-          <w:rStyle w:val="BuiltInTok"/>
-        </w:rPr>
-        <w:t xml:space="preserve">echo</w:t>
-      </w:r>
-      <w:r>
-        <w:rPr>
-          <w:rStyle w:val="NormalTok"/>
-        </w:rPr>
-        <w:t xml:space="preserve"> </w:t>
-      </w:r>
-      <w:r>
-        <w:rPr>
-          <w:rStyle w:val="StringTok"/>
-        </w:rPr>
-        <w:t xml:space="preserve">"</w:t>
-      </w:r>
-      <w:r>
-        <w:rPr>
-          <w:rStyle w:val="VariableTok"/>
-        </w:rPr>
-        <w:t xml:space="preserve">$VERSION_CODENAME</w:t>
-      </w:r>
-      <w:r>
-        <w:rPr>
-          <w:rStyle w:val="StringTok"/>
-        </w:rPr>
-        <w:t xml:space="preserve">"</w:t>
-      </w:r>
-      <w:r>
-        <w:rPr>
-          <w:rStyle w:val="VariableTok"/>
-        </w:rPr>
-        <w:t xml:space="preserve">)</w:t>
-      </w:r>
-      <w:r>
-        <w:rPr>
-          <w:rStyle w:val="StringTok"/>
-        </w:rPr>
-        <w:t xml:space="preserve">" stable"</w:t>
-      </w:r>
-      <w:r>
-        <w:rPr>
-          <w:rStyle w:val="NormalTok"/>
-        </w:rPr>
-        <w:t xml:space="preserve"> </w:t>
-      </w:r>
-      <w:r>
-        <w:rPr>
-          <w:rStyle w:val="KeywordTok"/>
-        </w:rPr>
-        <w:t xml:space="preserve">|</w:t>
-      </w:r>
-      <w:r>
-        <w:rPr>
-          <w:rStyle w:val="NormalTok"/>
-        </w:rPr>
-        <w:t xml:space="preserve"> </w:t>
-      </w:r>
-      <w:r>
-        <w:rPr>
-          <w:rStyle w:val="DataTypeTok"/>
-        </w:rPr>
-        <w:t xml:space="preserve">\</w:t>
-      </w:r>
-      <w:r>
-        <w:br/>
-      </w:r>
-      <w:r>
-        <w:rPr>
-          <w:rStyle w:val="NormalTok"/>
-        </w:rPr>
-        <w:t xml:space="preserve">  </w:t>
-      </w:r>
-      <w:r>
-        <w:rPr>
-          <w:rStyle w:val="FunctionTok"/>
-        </w:rPr>
-        <w:t xml:space="preserve">sudo</w:t>
-      </w:r>
-      <w:r>
-        <w:rPr>
-          <w:rStyle w:val="NormalTok"/>
-        </w:rPr>
-        <w:t xml:space="preserve"> tee /etc/apt/sources.list.d/docker.list </w:t>
-      </w:r>
-      <w:r>
-        <w:rPr>
-          <w:rStyle w:val="OperatorTok"/>
-        </w:rPr>
-        <w:t xml:space="preserve">&gt;</w:t>
-      </w:r>
-      <w:r>
-        <w:rPr>
-          <w:rStyle w:val="NormalTok"/>
-        </w:rPr>
-        <w:t xml:space="preserve"> /dev/null</w:t>
-      </w:r>
-      <w:r>
-        <w:br/>
-      </w:r>
-      <w:r>
-        <w:rPr>
-          <w:rStyle w:val="FunctionTok"/>
-        </w:rPr>
-        <w:t xml:space="preserve">sudo</w:t>
-      </w:r>
-      <w:r>
-        <w:rPr>
-          <w:rStyle w:val="NormalTok"/>
-        </w:rPr>
-        <w:t xml:space="preserve"> apt-get update</w:t>
-      </w:r>
-      <w:r>
-        <w:br/>
-      </w:r>
-      <w:r>
-        <w:rPr>
-          <w:rStyle w:val="FunctionTok"/>
-        </w:rPr>
-        <w:t xml:space="preserve">sudo</w:t>
-      </w:r>
-      <w:r>
-        <w:rPr>
-          <w:rStyle w:val="NormalTok"/>
-        </w:rPr>
-        <w:t xml:space="preserve"> apt-get install docker-ce docker-ce-cli containerd.io docker-buildx-plugin docker-compose-plugin </w:t>
-      </w:r>
-      <w:r>
-        <w:rPr>
-          <w:rStyle w:val="AttributeTok"/>
-        </w:rPr>
-        <w:t xml:space="preserve">-y</w:t>
-      </w:r>
-      <w:r>
-        <w:br/>
-      </w:r>
-      <w:r>
-        <w:rPr>
-          <w:rStyle w:val="FunctionTok"/>
-        </w:rPr>
-        <w:t xml:space="preserve">sudo</w:t>
-      </w:r>
-      <w:r>
-        <w:rPr>
-          <w:rStyle w:val="NormalTok"/>
-        </w:rPr>
-        <w:t xml:space="preserve"> usermod </w:t>
-      </w:r>
-      <w:r>
-        <w:rPr>
-          <w:rStyle w:val="AttributeTok"/>
-        </w:rPr>
-        <w:t xml:space="preserve">-aG</w:t>
-      </w:r>
-      <w:r>
-        <w:rPr>
-          <w:rStyle w:val="NormalTok"/>
-        </w:rPr>
-        <w:t xml:space="preserve"> docker </w:t>
-      </w:r>
-      <w:r>
-        <w:rPr>
-          <w:rStyle w:val="VariableTok"/>
-        </w:rPr>
-        <w:t xml:space="preserve">$USER</w:t>
-      </w:r>
-    </w:p>
-    <w:p>
-      <w:pPr>
-        <w:pStyle w:val="SourceCode"/>
-      </w:pPr>
-      <w:r>
-        <w:rPr>
-          <w:rStyle w:val="CommentTok"/>
-        </w:rPr>
-        <w:t xml:space="preserve"># Start Jupyter</w:t>
-      </w:r>
-      <w:r>
-        <w:br/>
-      </w:r>
-      <w:r>
-        <w:br/>
-      </w:r>
-      <w:r>
-        <w:rPr>
-          <w:rStyle w:val="ExtensionTok"/>
-        </w:rPr>
-        <w:t xml:space="preserve">jupyter</w:t>
-      </w:r>
-      <w:r>
-        <w:rPr>
-          <w:rStyle w:val="NormalTok"/>
-        </w:rPr>
-        <w:t xml:space="preserve"> lab </w:t>
-      </w:r>
-      <w:r>
-        <w:rPr>
-          <w:rStyle w:val="AttributeTok"/>
-        </w:rPr>
-        <w:t xml:space="preserve">--ip</w:t>
-      </w:r>
-      <w:r>
-        <w:rPr>
-          <w:rStyle w:val="NormalTok"/>
-        </w:rPr>
-        <w:t xml:space="preserve"> 0.0.0.0 </w:t>
-      </w:r>
-      <w:r>
-        <w:rPr>
-          <w:rStyle w:val="AttributeTok"/>
-        </w:rPr>
-        <w:t xml:space="preserve">--port</w:t>
-      </w:r>
-      <w:r>
-        <w:rPr>
-          <w:rStyle w:val="NormalTok"/>
-        </w:rPr>
-        <w:t xml:space="preserve"> 8080 </w:t>
-      </w:r>
-      <w:r>
-        <w:rPr>
-          <w:rStyle w:val="AttributeTok"/>
-        </w:rPr>
-        <w:t xml:space="preserve">--notebook-dir</w:t>
-      </w:r>
-      <w:r>
-        <w:rPr>
-          <w:rStyle w:val="NormalTok"/>
-        </w:rPr>
-        <w:t xml:space="preserve"> ~/deployment-databand  </w:t>
-      </w:r>
-      <w:r>
-        <w:rPr>
-          <w:rStyle w:val="AttributeTok"/>
-        </w:rPr>
-        <w:t xml:space="preserve">--no-browser</w:t>
-      </w:r>
-      <w:r>
-        <w:rPr>
-          <w:rStyle w:val="NormalTok"/>
-        </w:rPr>
-        <w:t xml:space="preserve"> </w:t>
-      </w:r>
-      <w:r>
-        <w:rPr>
-          <w:rStyle w:val="KeywordTok"/>
-        </w:rPr>
-        <w:t xml:space="preserve">&amp;</w:t>
-      </w:r>
-      <w:r>
-        <w:rPr>
-          <w:rStyle w:val="NormalTok"/>
-        </w:rPr>
-        <w:t xml:space="preserve"> </w:t>
-      </w:r>
-      <w:r>
-        <w:rPr>
-          <w:rStyle w:val="BuiltInTok"/>
-        </w:rPr>
-        <w:t xml:space="preserve">disown</w:t>
-      </w:r>
-    </w:p>
-    <w:bookmarkStart w:id="35" w:name="Xcf95f601079d81c24f1f012c4a0304b3ce96ef3"/>
-    <w:p>
-      <w:pPr>
-        <w:pStyle w:val="Heading2"/>
-      </w:pPr>
-      <w:r>
-        <w:t xml:space="preserve">3. Access Jupyter Lab from your local browser</w:t>
-      </w:r>
-    </w:p>
-    <w:bookmarkEnd w:id="35"/>
-    <w:p>
-      <w:pPr>
-        <w:pStyle w:val="FirstParagraph"/>
-      </w:pPr>
-      <w:r>
-        <w:t xml:space="preserve">If everything went well in the previous sections, you will have seen the output of the jupyter lab server indicating the url for accessing it. However, this is not exactly what you must enter on your local browser. Please locate the following information and notice the address you will need to replace:</w:t>
+        <w:t xml:space="preserve">if you see this prompt:</w:t>
       </w:r>
     </w:p>
     <w:p>
@@ -1502,20 +539,1135 @@
       <w:r>
         <w:drawing>
           <wp:inline>
-            <wp:extent cx="5334000" cy="3348493"/>
+            <wp:extent cx="5334000" cy="3188725"/>
             <wp:effectExtent b="0" l="0" r="0" t="0"/>
-            <wp:docPr descr="" title="" id="37" name="Picture"/>
+            <wp:docPr descr="" title="" id="35" name="Picture"/>
             <a:graphic>
               <a:graphicData uri="http://schemas.openxmlformats.org/drawingml/2006/picture">
                 <pic:pic>
                   <pic:nvPicPr>
-                    <pic:cNvPr descr="../pictures/jupyter.png" id="38" name="Picture"/>
+                    <pic:cNvPr descr="../pictures/ubuntu1.png" id="36" name="Picture"/>
                     <pic:cNvPicPr>
                       <a:picLocks noChangeArrowheads="1" noChangeAspect="1"/>
                     </pic:cNvPicPr>
                   </pic:nvPicPr>
                   <pic:blipFill>
-                    <a:blip r:embed="rId36"/>
+                    <a:blip r:embed="rId34"/>
+                    <a:stretch>
+                      <a:fillRect/>
+                    </a:stretch>
+                  </pic:blipFill>
+                  <pic:spPr bwMode="auto">
+                    <a:xfrm>
+                      <a:off x="0" y="0"/>
+                      <a:ext cx="5334000" cy="3188725"/>
+                    </a:xfrm>
+                    <a:prstGeom prst="rect">
+                      <a:avLst/>
+                    </a:prstGeom>
+                    <a:noFill/>
+                    <a:ln w="9525">
+                      <a:noFill/>
+                      <a:headEnd/>
+                      <a:tailEnd/>
+                    </a:ln>
+                  </pic:spPr>
+                </pic:pic>
+              </a:graphicData>
+            </a:graphic>
+          </wp:inline>
+        </w:drawing>
+      </w:r>
+    </w:p>
+    <w:p>
+      <w:pPr>
+        <w:pStyle w:val="BodyText"/>
+      </w:pPr>
+      <w:r>
+        <w:t xml:space="preserve">Or</w:t>
+      </w:r>
+      <w:r>
+        <w:t xml:space="preserve"> </w:t>
+      </w:r>
+      <w:r>
+        <w:t xml:space="preserve"> </w:t>
+      </w:r>
+      <w:r>
+        <w:t xml:space="preserve">and then</w:t>
+      </w:r>
+      <w:r>
+        <w:t xml:space="preserve"> </w:t>
+      </w:r>
+      <w:r>
+        <w:t xml:space="preserve"> </w:t>
+      </w:r>
+      <w:r>
+        <w:t xml:space="preserve">if you see a different prompt similar to this:</w:t>
+      </w:r>
+    </w:p>
+    <w:p>
+      <w:pPr>
+        <w:pStyle w:val="BodyText"/>
+      </w:pPr>
+      <w:r>
+        <w:drawing>
+          <wp:inline>
+            <wp:extent cx="5334000" cy="3166834"/>
+            <wp:effectExtent b="0" l="0" r="0" t="0"/>
+            <wp:docPr descr="" title="" id="38" name="Picture"/>
+            <a:graphic>
+              <a:graphicData uri="http://schemas.openxmlformats.org/drawingml/2006/picture">
+                <pic:pic>
+                  <pic:nvPicPr>
+                    <pic:cNvPr descr="../pictures/ubuntu2.png" id="39" name="Picture"/>
+                    <pic:cNvPicPr>
+                      <a:picLocks noChangeArrowheads="1" noChangeAspect="1"/>
+                    </pic:cNvPicPr>
+                  </pic:nvPicPr>
+                  <pic:blipFill>
+                    <a:blip r:embed="rId37"/>
+                    <a:stretch>
+                      <a:fillRect/>
+                    </a:stretch>
+                  </pic:blipFill>
+                  <pic:spPr bwMode="auto">
+                    <a:xfrm>
+                      <a:off x="0" y="0"/>
+                      <a:ext cx="5334000" cy="3166834"/>
+                    </a:xfrm>
+                    <a:prstGeom prst="rect">
+                      <a:avLst/>
+                    </a:prstGeom>
+                    <a:noFill/>
+                    <a:ln w="9525">
+                      <a:noFill/>
+                      <a:headEnd/>
+                      <a:tailEnd/>
+                    </a:ln>
+                  </pic:spPr>
+                </pic:pic>
+              </a:graphicData>
+            </a:graphic>
+          </wp:inline>
+        </w:drawing>
+      </w:r>
+    </w:p>
+    <w:p>
+      <w:pPr>
+        <w:pStyle w:val="BodyText"/>
+      </w:pPr>
+      <w:r>
+        <w:t xml:space="preserve">After approximately 15 minutesm if everything went well and you see jupyter lab starting, you are done. Skip the next section and go to the section 3 to start Jupyter.</w:t>
+      </w:r>
+    </w:p>
+    <w:bookmarkStart w:id="40" w:name="b-step-by-step-installation"/>
+    <w:p>
+      <w:pPr>
+        <w:pStyle w:val="Heading3"/>
+      </w:pPr>
+      <w:r>
+        <w:t xml:space="preserve">B. Step-by-step installation</w:t>
+      </w:r>
+    </w:p>
+    <w:p>
+      <w:pPr>
+        <w:pStyle w:val="FirstParagraph"/>
+      </w:pPr>
+      <w:r>
+        <w:t xml:space="preserve">You may want to run the following steps in the lab client if something went wrong with the single install script or if you just want to follow the process. Simply cut-and-paste each command in a terminal and execute them one by one, verifying the output:</w:t>
+      </w:r>
+    </w:p>
+    <w:bookmarkEnd w:id="40"/>
+    <w:p>
+      <w:pPr>
+        <w:pStyle w:val="SourceCode"/>
+      </w:pPr>
+      <w:r>
+        <w:rPr>
+          <w:rStyle w:val="CommentTok"/>
+        </w:rPr>
+        <w:t xml:space="preserve"># Create an alias for python3</w:t>
+      </w:r>
+      <w:r>
+        <w:br/>
+      </w:r>
+      <w:r>
+        <w:rPr>
+          <w:rStyle w:val="FunctionTok"/>
+        </w:rPr>
+        <w:t xml:space="preserve">sudo</w:t>
+      </w:r>
+      <w:r>
+        <w:rPr>
+          <w:rStyle w:val="NormalTok"/>
+        </w:rPr>
+        <w:t xml:space="preserve"> apt update </w:t>
+      </w:r>
+      <w:r>
+        <w:rPr>
+          <w:rStyle w:val="AttributeTok"/>
+        </w:rPr>
+        <w:t xml:space="preserve">-y</w:t>
+      </w:r>
+      <w:r>
+        <w:br/>
+      </w:r>
+      <w:r>
+        <w:rPr>
+          <w:rStyle w:val="FunctionTok"/>
+        </w:rPr>
+        <w:t xml:space="preserve">sudo</w:t>
+      </w:r>
+      <w:r>
+        <w:rPr>
+          <w:rStyle w:val="NormalTok"/>
+        </w:rPr>
+        <w:t xml:space="preserve"> apt upgrade </w:t>
+      </w:r>
+      <w:r>
+        <w:rPr>
+          <w:rStyle w:val="AttributeTok"/>
+        </w:rPr>
+        <w:t xml:space="preserve">-y</w:t>
+      </w:r>
+      <w:r>
+        <w:br/>
+      </w:r>
+      <w:r>
+        <w:br/>
+      </w:r>
+      <w:r>
+        <w:rPr>
+          <w:rStyle w:val="BuiltInTok"/>
+        </w:rPr>
+        <w:t xml:space="preserve">echo</w:t>
+      </w:r>
+      <w:r>
+        <w:rPr>
+          <w:rStyle w:val="NormalTok"/>
+        </w:rPr>
+        <w:t xml:space="preserve"> </w:t>
+      </w:r>
+      <w:r>
+        <w:rPr>
+          <w:rStyle w:val="StringTok"/>
+        </w:rPr>
+        <w:t xml:space="preserve">"alias python=python3"</w:t>
+      </w:r>
+      <w:r>
+        <w:rPr>
+          <w:rStyle w:val="NormalTok"/>
+        </w:rPr>
+        <w:t xml:space="preserve"> </w:t>
+      </w:r>
+      <w:r>
+        <w:rPr>
+          <w:rStyle w:val="OperatorTok"/>
+        </w:rPr>
+        <w:t xml:space="preserve">&gt;&gt;</w:t>
+      </w:r>
+      <w:r>
+        <w:rPr>
+          <w:rStyle w:val="NormalTok"/>
+        </w:rPr>
+        <w:t xml:space="preserve"> .bash_aliases</w:t>
+      </w:r>
+      <w:r>
+        <w:br/>
+      </w:r>
+      <w:r>
+        <w:rPr>
+          <w:rStyle w:val="BuiltInTok"/>
+        </w:rPr>
+        <w:t xml:space="preserve">.</w:t>
+      </w:r>
+      <w:r>
+        <w:rPr>
+          <w:rStyle w:val="NormalTok"/>
+        </w:rPr>
+        <w:t xml:space="preserve"> ./.bash_aliases </w:t>
+      </w:r>
+    </w:p>
+    <w:p>
+      <w:pPr>
+        <w:pStyle w:val="SourceCode"/>
+      </w:pPr>
+      <w:r>
+        <w:rPr>
+          <w:rStyle w:val="CommentTok"/>
+        </w:rPr>
+        <w:t xml:space="preserve"># Install pip</w:t>
+      </w:r>
+      <w:r>
+        <w:br/>
+      </w:r>
+      <w:r>
+        <w:rPr>
+          <w:rStyle w:val="FunctionTok"/>
+        </w:rPr>
+        <w:t xml:space="preserve">sudo</w:t>
+      </w:r>
+      <w:r>
+        <w:rPr>
+          <w:rStyle w:val="NormalTok"/>
+        </w:rPr>
+        <w:t xml:space="preserve"> apt install python3-pip </w:t>
+      </w:r>
+      <w:r>
+        <w:rPr>
+          <w:rStyle w:val="AttributeTok"/>
+        </w:rPr>
+        <w:t xml:space="preserve">-y</w:t>
+      </w:r>
+    </w:p>
+    <w:p>
+      <w:pPr>
+        <w:pStyle w:val="SourceCode"/>
+      </w:pPr>
+      <w:r>
+        <w:rPr>
+          <w:rStyle w:val="CommentTok"/>
+        </w:rPr>
+        <w:t xml:space="preserve"># Install Jupyter Notebooks</w:t>
+      </w:r>
+      <w:r>
+        <w:br/>
+      </w:r>
+      <w:r>
+        <w:rPr>
+          <w:rStyle w:val="FunctionTok"/>
+        </w:rPr>
+        <w:t xml:space="preserve">sudo</w:t>
+      </w:r>
+      <w:r>
+        <w:rPr>
+          <w:rStyle w:val="NormalTok"/>
+        </w:rPr>
+        <w:t xml:space="preserve"> apt install jupyter </w:t>
+      </w:r>
+      <w:r>
+        <w:rPr>
+          <w:rStyle w:val="AttributeTok"/>
+        </w:rPr>
+        <w:t xml:space="preserve">-y</w:t>
+      </w:r>
+      <w:r>
+        <w:br/>
+      </w:r>
+      <w:r>
+        <w:rPr>
+          <w:rStyle w:val="ExtensionTok"/>
+        </w:rPr>
+        <w:t xml:space="preserve">pip</w:t>
+      </w:r>
+      <w:r>
+        <w:rPr>
+          <w:rStyle w:val="NormalTok"/>
+        </w:rPr>
+        <w:t xml:space="preserve"> install </w:t>
+      </w:r>
+      <w:r>
+        <w:rPr>
+          <w:rStyle w:val="AttributeTok"/>
+        </w:rPr>
+        <w:t xml:space="preserve">--upgrade</w:t>
+      </w:r>
+      <w:r>
+        <w:rPr>
+          <w:rStyle w:val="NormalTok"/>
+        </w:rPr>
+        <w:t xml:space="preserve"> jupyter_core</w:t>
+      </w:r>
+      <w:r>
+        <w:br/>
+      </w:r>
+      <w:r>
+        <w:rPr>
+          <w:rStyle w:val="ExtensionTok"/>
+        </w:rPr>
+        <w:t xml:space="preserve">pip</w:t>
+      </w:r>
+      <w:r>
+        <w:rPr>
+          <w:rStyle w:val="NormalTok"/>
+        </w:rPr>
+        <w:t xml:space="preserve"> install jupyterlab</w:t>
+      </w:r>
+      <w:r>
+        <w:br/>
+      </w:r>
+      <w:r>
+        <w:rPr>
+          <w:rStyle w:val="ExtensionTok"/>
+        </w:rPr>
+        <w:t xml:space="preserve">pip</w:t>
+      </w:r>
+      <w:r>
+        <w:rPr>
+          <w:rStyle w:val="NormalTok"/>
+        </w:rPr>
+        <w:t xml:space="preserve"> install bash_kernel</w:t>
+      </w:r>
+      <w:r>
+        <w:br/>
+      </w:r>
+      <w:r>
+        <w:rPr>
+          <w:rStyle w:val="ExtensionTok"/>
+        </w:rPr>
+        <w:t xml:space="preserve">python</w:t>
+      </w:r>
+      <w:r>
+        <w:rPr>
+          <w:rStyle w:val="NormalTok"/>
+        </w:rPr>
+        <w:t xml:space="preserve"> </w:t>
+      </w:r>
+      <w:r>
+        <w:rPr>
+          <w:rStyle w:val="AttributeTok"/>
+        </w:rPr>
+        <w:t xml:space="preserve">-m</w:t>
+      </w:r>
+      <w:r>
+        <w:rPr>
+          <w:rStyle w:val="NormalTok"/>
+        </w:rPr>
+        <w:t xml:space="preserve"> bash_kernel.install</w:t>
+      </w:r>
+      <w:r>
+        <w:br/>
+      </w:r>
+      <w:r>
+        <w:rPr>
+          <w:rStyle w:val="ExtensionTok"/>
+        </w:rPr>
+        <w:t xml:space="preserve">pip</w:t>
+      </w:r>
+      <w:r>
+        <w:rPr>
+          <w:rStyle w:val="NormalTok"/>
+        </w:rPr>
+        <w:t xml:space="preserve"> install markupsafe==2.0.1</w:t>
+      </w:r>
+      <w:r>
+        <w:br/>
+      </w:r>
+      <w:r>
+        <w:rPr>
+          <w:rStyle w:val="BuiltInTok"/>
+        </w:rPr>
+        <w:t xml:space="preserve">.</w:t>
+      </w:r>
+      <w:r>
+        <w:rPr>
+          <w:rStyle w:val="NormalTok"/>
+        </w:rPr>
+        <w:t xml:space="preserve"> ./.profile</w:t>
+      </w:r>
+    </w:p>
+    <w:p>
+      <w:pPr>
+        <w:pStyle w:val="SourceCode"/>
+      </w:pPr>
+      <w:r>
+        <w:rPr>
+          <w:rStyle w:val="CommentTok"/>
+        </w:rPr>
+        <w:t xml:space="preserve"># Install snap</w:t>
+      </w:r>
+      <w:r>
+        <w:br/>
+      </w:r>
+      <w:r>
+        <w:rPr>
+          <w:rStyle w:val="FunctionTok"/>
+        </w:rPr>
+        <w:t xml:space="preserve">sudo</w:t>
+      </w:r>
+      <w:r>
+        <w:rPr>
+          <w:rStyle w:val="NormalTok"/>
+        </w:rPr>
+        <w:t xml:space="preserve"> snap install yq</w:t>
+      </w:r>
+      <w:r>
+        <w:br/>
+      </w:r>
+      <w:r>
+        <w:br/>
+      </w:r>
+      <w:r>
+        <w:rPr>
+          <w:rStyle w:val="CommentTok"/>
+        </w:rPr>
+        <w:t xml:space="preserve"># Install helm</w:t>
+      </w:r>
+      <w:r>
+        <w:br/>
+      </w:r>
+      <w:r>
+        <w:rPr>
+          <w:rStyle w:val="FunctionTok"/>
+        </w:rPr>
+        <w:t xml:space="preserve">sudo</w:t>
+      </w:r>
+      <w:r>
+        <w:rPr>
+          <w:rStyle w:val="NormalTok"/>
+        </w:rPr>
+        <w:t xml:space="preserve"> snap install helm </w:t>
+      </w:r>
+      <w:r>
+        <w:rPr>
+          <w:rStyle w:val="AttributeTok"/>
+        </w:rPr>
+        <w:t xml:space="preserve">--classic</w:t>
+      </w:r>
+      <w:r>
+        <w:br/>
+      </w:r>
+      <w:r>
+        <w:br/>
+      </w:r>
+      <w:r>
+        <w:rPr>
+          <w:rStyle w:val="CommentTok"/>
+        </w:rPr>
+        <w:t xml:space="preserve"># Install oc </w:t>
+      </w:r>
+      <w:r>
+        <w:br/>
+      </w:r>
+      <w:r>
+        <w:rPr>
+          <w:rStyle w:val="FunctionTok"/>
+        </w:rPr>
+        <w:t xml:space="preserve">wget</w:t>
+      </w:r>
+      <w:r>
+        <w:rPr>
+          <w:rStyle w:val="NormalTok"/>
+        </w:rPr>
+        <w:t xml:space="preserve"> https://mirror.openshift.com/pub/openshift-v4/x86_64/clients/ocp/stable-4.10/openshift-client-linux-4.10.54.tar.gz</w:t>
+      </w:r>
+      <w:r>
+        <w:br/>
+      </w:r>
+      <w:r>
+        <w:rPr>
+          <w:rStyle w:val="FunctionTok"/>
+        </w:rPr>
+        <w:t xml:space="preserve">tar</w:t>
+      </w:r>
+      <w:r>
+        <w:rPr>
+          <w:rStyle w:val="NormalTok"/>
+        </w:rPr>
+        <w:t xml:space="preserve"> </w:t>
+      </w:r>
+      <w:r>
+        <w:rPr>
+          <w:rStyle w:val="AttributeTok"/>
+        </w:rPr>
+        <w:t xml:space="preserve">-zxf</w:t>
+      </w:r>
+      <w:r>
+        <w:rPr>
+          <w:rStyle w:val="NormalTok"/>
+        </w:rPr>
+        <w:t xml:space="preserve"> openshift-client-linux-4.10.54.tar.gz</w:t>
+      </w:r>
+      <w:r>
+        <w:br/>
+      </w:r>
+      <w:r>
+        <w:rPr>
+          <w:rStyle w:val="FunctionTok"/>
+        </w:rPr>
+        <w:t xml:space="preserve">sudo</w:t>
+      </w:r>
+      <w:r>
+        <w:rPr>
+          <w:rStyle w:val="NormalTok"/>
+        </w:rPr>
+        <w:t xml:space="preserve"> mv kubectl oc /usr/local/bin</w:t>
+      </w:r>
+      <w:r>
+        <w:br/>
+      </w:r>
+      <w:r>
+        <w:rPr>
+          <w:rStyle w:val="FunctionTok"/>
+        </w:rPr>
+        <w:t xml:space="preserve">rm</w:t>
+      </w:r>
+      <w:r>
+        <w:rPr>
+          <w:rStyle w:val="NormalTok"/>
+        </w:rPr>
+        <w:t xml:space="preserve"> README.md openshift-client-linux-4.10.54.tar.gz</w:t>
+      </w:r>
+    </w:p>
+    <w:p>
+      <w:pPr>
+        <w:pStyle w:val="SourceCode"/>
+      </w:pPr>
+      <w:r>
+        <w:rPr>
+          <w:rStyle w:val="CommentTok"/>
+        </w:rPr>
+        <w:t xml:space="preserve"># Install docker</w:t>
+      </w:r>
+      <w:r>
+        <w:br/>
+      </w:r>
+      <w:r>
+        <w:rPr>
+          <w:rStyle w:val="FunctionTok"/>
+        </w:rPr>
+        <w:t xml:space="preserve">sudo</w:t>
+      </w:r>
+      <w:r>
+        <w:rPr>
+          <w:rStyle w:val="NormalTok"/>
+        </w:rPr>
+        <w:t xml:space="preserve"> apt-get install ca-certificates curl gnupg</w:t>
+      </w:r>
+      <w:r>
+        <w:br/>
+      </w:r>
+      <w:r>
+        <w:rPr>
+          <w:rStyle w:val="FunctionTok"/>
+        </w:rPr>
+        <w:t xml:space="preserve">sudo</w:t>
+      </w:r>
+      <w:r>
+        <w:rPr>
+          <w:rStyle w:val="NormalTok"/>
+        </w:rPr>
+        <w:t xml:space="preserve"> mkdir </w:t>
+      </w:r>
+      <w:r>
+        <w:rPr>
+          <w:rStyle w:val="AttributeTok"/>
+        </w:rPr>
+        <w:t xml:space="preserve">-m</w:t>
+      </w:r>
+      <w:r>
+        <w:rPr>
+          <w:rStyle w:val="NormalTok"/>
+        </w:rPr>
+        <w:t xml:space="preserve"> 0755 </w:t>
+      </w:r>
+      <w:r>
+        <w:rPr>
+          <w:rStyle w:val="AttributeTok"/>
+        </w:rPr>
+        <w:t xml:space="preserve">-p</w:t>
+      </w:r>
+      <w:r>
+        <w:rPr>
+          <w:rStyle w:val="NormalTok"/>
+        </w:rPr>
+        <w:t xml:space="preserve"> /etc/apt/keyrings</w:t>
+      </w:r>
+      <w:r>
+        <w:br/>
+      </w:r>
+      <w:r>
+        <w:rPr>
+          <w:rStyle w:val="ExtensionTok"/>
+        </w:rPr>
+        <w:t xml:space="preserve">curl</w:t>
+      </w:r>
+      <w:r>
+        <w:rPr>
+          <w:rStyle w:val="NormalTok"/>
+        </w:rPr>
+        <w:t xml:space="preserve"> </w:t>
+      </w:r>
+      <w:r>
+        <w:rPr>
+          <w:rStyle w:val="AttributeTok"/>
+        </w:rPr>
+        <w:t xml:space="preserve">-fsSL</w:t>
+      </w:r>
+      <w:r>
+        <w:rPr>
+          <w:rStyle w:val="NormalTok"/>
+        </w:rPr>
+        <w:t xml:space="preserve"> https://download.docker.com/linux/ubuntu/gpg </w:t>
+      </w:r>
+      <w:r>
+        <w:rPr>
+          <w:rStyle w:val="KeywordTok"/>
+        </w:rPr>
+        <w:t xml:space="preserve">|</w:t>
+      </w:r>
+      <w:r>
+        <w:rPr>
+          <w:rStyle w:val="NormalTok"/>
+        </w:rPr>
+        <w:t xml:space="preserve"> </w:t>
+      </w:r>
+      <w:r>
+        <w:rPr>
+          <w:rStyle w:val="FunctionTok"/>
+        </w:rPr>
+        <w:t xml:space="preserve">sudo</w:t>
+      </w:r>
+      <w:r>
+        <w:rPr>
+          <w:rStyle w:val="NormalTok"/>
+        </w:rPr>
+        <w:t xml:space="preserve"> gpg </w:t>
+      </w:r>
+      <w:r>
+        <w:rPr>
+          <w:rStyle w:val="AttributeTok"/>
+        </w:rPr>
+        <w:t xml:space="preserve">--dearmor</w:t>
+      </w:r>
+      <w:r>
+        <w:rPr>
+          <w:rStyle w:val="NormalTok"/>
+        </w:rPr>
+        <w:t xml:space="preserve"> </w:t>
+      </w:r>
+      <w:r>
+        <w:rPr>
+          <w:rStyle w:val="AttributeTok"/>
+        </w:rPr>
+        <w:t xml:space="preserve">-o</w:t>
+      </w:r>
+      <w:r>
+        <w:rPr>
+          <w:rStyle w:val="NormalTok"/>
+        </w:rPr>
+        <w:t xml:space="preserve"> /etc/apt/keyrings/docker.gpg</w:t>
+      </w:r>
+      <w:r>
+        <w:br/>
+      </w:r>
+      <w:r>
+        <w:rPr>
+          <w:rStyle w:val="BuiltInTok"/>
+        </w:rPr>
+        <w:t xml:space="preserve">echo</w:t>
+      </w:r>
+      <w:r>
+        <w:rPr>
+          <w:rStyle w:val="NormalTok"/>
+        </w:rPr>
+        <w:t xml:space="preserve"> </w:t>
+      </w:r>
+      <w:r>
+        <w:rPr>
+          <w:rStyle w:val="DataTypeTok"/>
+        </w:rPr>
+        <w:t xml:space="preserve">\</w:t>
+      </w:r>
+      <w:r>
+        <w:br/>
+      </w:r>
+      <w:r>
+        <w:rPr>
+          <w:rStyle w:val="NormalTok"/>
+        </w:rPr>
+        <w:t xml:space="preserve">  </w:t>
+      </w:r>
+      <w:r>
+        <w:rPr>
+          <w:rStyle w:val="StringTok"/>
+        </w:rPr>
+        <w:t xml:space="preserve">"deb [arch="</w:t>
+      </w:r>
+      <w:r>
+        <w:rPr>
+          <w:rStyle w:val="VariableTok"/>
+        </w:rPr>
+        <w:t xml:space="preserve">$(</w:t>
+      </w:r>
+      <w:r>
+        <w:rPr>
+          <w:rStyle w:val="ExtensionTok"/>
+        </w:rPr>
+        <w:t xml:space="preserve">dpkg</w:t>
+      </w:r>
+      <w:r>
+        <w:rPr>
+          <w:rStyle w:val="NormalTok"/>
+        </w:rPr>
+        <w:t xml:space="preserve"> </w:t>
+      </w:r>
+      <w:r>
+        <w:rPr>
+          <w:rStyle w:val="AttributeTok"/>
+        </w:rPr>
+        <w:t xml:space="preserve">--print-architecture</w:t>
+      </w:r>
+      <w:r>
+        <w:rPr>
+          <w:rStyle w:val="VariableTok"/>
+        </w:rPr>
+        <w:t xml:space="preserve">)</w:t>
+      </w:r>
+      <w:r>
+        <w:rPr>
+          <w:rStyle w:val="StringTok"/>
+        </w:rPr>
+        <w:t xml:space="preserve">" signed-by=/etc/apt/keyrings/docker.gpg] https://download.docker.com/linux/ubuntu </w:t>
+      </w:r>
+      <w:r>
+        <w:rPr>
+          <w:rStyle w:val="DataTypeTok"/>
+        </w:rPr>
+        <w:t xml:space="preserve">\</w:t>
+      </w:r>
+      <w:r>
+        <w:br/>
+      </w:r>
+      <w:r>
+        <w:rPr>
+          <w:rStyle w:val="StringTok"/>
+        </w:rPr>
+        <w:t xml:space="preserve">  "</w:t>
+      </w:r>
+      <w:r>
+        <w:rPr>
+          <w:rStyle w:val="VariableTok"/>
+        </w:rPr>
+        <w:t xml:space="preserve">$(</w:t>
+      </w:r>
+      <w:r>
+        <w:rPr>
+          <w:rStyle w:val="BuiltInTok"/>
+        </w:rPr>
+        <w:t xml:space="preserve">.</w:t>
+      </w:r>
+      <w:r>
+        <w:rPr>
+          <w:rStyle w:val="NormalTok"/>
+        </w:rPr>
+        <w:t xml:space="preserve"> /etc/os-release </w:t>
+      </w:r>
+      <w:r>
+        <w:rPr>
+          <w:rStyle w:val="KeywordTok"/>
+        </w:rPr>
+        <w:t xml:space="preserve">&amp;&amp;</w:t>
+      </w:r>
+      <w:r>
+        <w:rPr>
+          <w:rStyle w:val="NormalTok"/>
+        </w:rPr>
+        <w:t xml:space="preserve"> </w:t>
+      </w:r>
+      <w:r>
+        <w:rPr>
+          <w:rStyle w:val="BuiltInTok"/>
+        </w:rPr>
+        <w:t xml:space="preserve">echo</w:t>
+      </w:r>
+      <w:r>
+        <w:rPr>
+          <w:rStyle w:val="NormalTok"/>
+        </w:rPr>
+        <w:t xml:space="preserve"> </w:t>
+      </w:r>
+      <w:r>
+        <w:rPr>
+          <w:rStyle w:val="StringTok"/>
+        </w:rPr>
+        <w:t xml:space="preserve">"</w:t>
+      </w:r>
+      <w:r>
+        <w:rPr>
+          <w:rStyle w:val="VariableTok"/>
+        </w:rPr>
+        <w:t xml:space="preserve">$VERSION_CODENAME</w:t>
+      </w:r>
+      <w:r>
+        <w:rPr>
+          <w:rStyle w:val="StringTok"/>
+        </w:rPr>
+        <w:t xml:space="preserve">"</w:t>
+      </w:r>
+      <w:r>
+        <w:rPr>
+          <w:rStyle w:val="VariableTok"/>
+        </w:rPr>
+        <w:t xml:space="preserve">)</w:t>
+      </w:r>
+      <w:r>
+        <w:rPr>
+          <w:rStyle w:val="StringTok"/>
+        </w:rPr>
+        <w:t xml:space="preserve">" stable"</w:t>
+      </w:r>
+      <w:r>
+        <w:rPr>
+          <w:rStyle w:val="NormalTok"/>
+        </w:rPr>
+        <w:t xml:space="preserve"> </w:t>
+      </w:r>
+      <w:r>
+        <w:rPr>
+          <w:rStyle w:val="KeywordTok"/>
+        </w:rPr>
+        <w:t xml:space="preserve">|</w:t>
+      </w:r>
+      <w:r>
+        <w:rPr>
+          <w:rStyle w:val="NormalTok"/>
+        </w:rPr>
+        <w:t xml:space="preserve"> </w:t>
+      </w:r>
+      <w:r>
+        <w:rPr>
+          <w:rStyle w:val="DataTypeTok"/>
+        </w:rPr>
+        <w:t xml:space="preserve">\</w:t>
+      </w:r>
+      <w:r>
+        <w:br/>
+      </w:r>
+      <w:r>
+        <w:rPr>
+          <w:rStyle w:val="NormalTok"/>
+        </w:rPr>
+        <w:t xml:space="preserve">  </w:t>
+      </w:r>
+      <w:r>
+        <w:rPr>
+          <w:rStyle w:val="FunctionTok"/>
+        </w:rPr>
+        <w:t xml:space="preserve">sudo</w:t>
+      </w:r>
+      <w:r>
+        <w:rPr>
+          <w:rStyle w:val="NormalTok"/>
+        </w:rPr>
+        <w:t xml:space="preserve"> tee /etc/apt/sources.list.d/docker.list </w:t>
+      </w:r>
+      <w:r>
+        <w:rPr>
+          <w:rStyle w:val="OperatorTok"/>
+        </w:rPr>
+        <w:t xml:space="preserve">&gt;</w:t>
+      </w:r>
+      <w:r>
+        <w:rPr>
+          <w:rStyle w:val="NormalTok"/>
+        </w:rPr>
+        <w:t xml:space="preserve"> /dev/null</w:t>
+      </w:r>
+      <w:r>
+        <w:br/>
+      </w:r>
+      <w:r>
+        <w:rPr>
+          <w:rStyle w:val="FunctionTok"/>
+        </w:rPr>
+        <w:t xml:space="preserve">sudo</w:t>
+      </w:r>
+      <w:r>
+        <w:rPr>
+          <w:rStyle w:val="NormalTok"/>
+        </w:rPr>
+        <w:t xml:space="preserve"> apt-get update</w:t>
+      </w:r>
+      <w:r>
+        <w:br/>
+      </w:r>
+      <w:r>
+        <w:rPr>
+          <w:rStyle w:val="FunctionTok"/>
+        </w:rPr>
+        <w:t xml:space="preserve">sudo</w:t>
+      </w:r>
+      <w:r>
+        <w:rPr>
+          <w:rStyle w:val="NormalTok"/>
+        </w:rPr>
+        <w:t xml:space="preserve"> apt-get install docker-ce docker-ce-cli containerd.io docker-buildx-plugin docker-compose-plugin </w:t>
+      </w:r>
+      <w:r>
+        <w:rPr>
+          <w:rStyle w:val="AttributeTok"/>
+        </w:rPr>
+        <w:t xml:space="preserve">-y</w:t>
+      </w:r>
+      <w:r>
+        <w:br/>
+      </w:r>
+      <w:r>
+        <w:rPr>
+          <w:rStyle w:val="FunctionTok"/>
+        </w:rPr>
+        <w:t xml:space="preserve">sudo</w:t>
+      </w:r>
+      <w:r>
+        <w:rPr>
+          <w:rStyle w:val="NormalTok"/>
+        </w:rPr>
+        <w:t xml:space="preserve"> usermod </w:t>
+      </w:r>
+      <w:r>
+        <w:rPr>
+          <w:rStyle w:val="AttributeTok"/>
+        </w:rPr>
+        <w:t xml:space="preserve">-aG</w:t>
+      </w:r>
+      <w:r>
+        <w:rPr>
+          <w:rStyle w:val="NormalTok"/>
+        </w:rPr>
+        <w:t xml:space="preserve"> docker </w:t>
+      </w:r>
+      <w:r>
+        <w:rPr>
+          <w:rStyle w:val="VariableTok"/>
+        </w:rPr>
+        <w:t xml:space="preserve">$USER</w:t>
+      </w:r>
+    </w:p>
+    <w:p>
+      <w:pPr>
+        <w:pStyle w:val="SourceCode"/>
+      </w:pPr>
+      <w:r>
+        <w:rPr>
+          <w:rStyle w:val="CommentTok"/>
+        </w:rPr>
+        <w:t xml:space="preserve"># Start Jupyter</w:t>
+      </w:r>
+      <w:r>
+        <w:br/>
+      </w:r>
+      <w:r>
+        <w:br/>
+      </w:r>
+      <w:r>
+        <w:rPr>
+          <w:rStyle w:val="ExtensionTok"/>
+        </w:rPr>
+        <w:t xml:space="preserve">jupyter</w:t>
+      </w:r>
+      <w:r>
+        <w:rPr>
+          <w:rStyle w:val="NormalTok"/>
+        </w:rPr>
+        <w:t xml:space="preserve"> lab </w:t>
+      </w:r>
+      <w:r>
+        <w:rPr>
+          <w:rStyle w:val="AttributeTok"/>
+        </w:rPr>
+        <w:t xml:space="preserve">--ip</w:t>
+      </w:r>
+      <w:r>
+        <w:rPr>
+          <w:rStyle w:val="NormalTok"/>
+        </w:rPr>
+        <w:t xml:space="preserve"> 0.0.0.0 </w:t>
+      </w:r>
+      <w:r>
+        <w:rPr>
+          <w:rStyle w:val="AttributeTok"/>
+        </w:rPr>
+        <w:t xml:space="preserve">--port</w:t>
+      </w:r>
+      <w:r>
+        <w:rPr>
+          <w:rStyle w:val="NormalTok"/>
+        </w:rPr>
+        <w:t xml:space="preserve"> 8080 </w:t>
+      </w:r>
+      <w:r>
+        <w:rPr>
+          <w:rStyle w:val="AttributeTok"/>
+        </w:rPr>
+        <w:t xml:space="preserve">--notebook-dir</w:t>
+      </w:r>
+      <w:r>
+        <w:rPr>
+          <w:rStyle w:val="NormalTok"/>
+        </w:rPr>
+        <w:t xml:space="preserve"> ~/deployment-databand  </w:t>
+      </w:r>
+      <w:r>
+        <w:rPr>
+          <w:rStyle w:val="AttributeTok"/>
+        </w:rPr>
+        <w:t xml:space="preserve">--no-browser</w:t>
+      </w:r>
+      <w:r>
+        <w:rPr>
+          <w:rStyle w:val="NormalTok"/>
+        </w:rPr>
+        <w:t xml:space="preserve"> </w:t>
+      </w:r>
+      <w:r>
+        <w:rPr>
+          <w:rStyle w:val="KeywordTok"/>
+        </w:rPr>
+        <w:t xml:space="preserve">&amp;</w:t>
+      </w:r>
+      <w:r>
+        <w:rPr>
+          <w:rStyle w:val="NormalTok"/>
+        </w:rPr>
+        <w:t xml:space="preserve"> </w:t>
+      </w:r>
+      <w:r>
+        <w:rPr>
+          <w:rStyle w:val="BuiltInTok"/>
+        </w:rPr>
+        <w:t xml:space="preserve">disown</w:t>
+      </w:r>
+    </w:p>
+    <w:bookmarkStart w:id="41" w:name="Xcf95f601079d81c24f1f012c4a0304b3ce96ef3"/>
+    <w:p>
+      <w:pPr>
+        <w:pStyle w:val="Heading2"/>
+      </w:pPr>
+      <w:r>
+        <w:t xml:space="preserve">3. Access Jupyter Lab from your local browser</w:t>
+      </w:r>
+    </w:p>
+    <w:bookmarkEnd w:id="41"/>
+    <w:p>
+      <w:pPr>
+        <w:pStyle w:val="FirstParagraph"/>
+      </w:pPr>
+      <w:r>
+        <w:t xml:space="preserve">If everything went well in the previous sections, you will have seen the output of the jupyter lab server indicating the url for accessing it. However, this is not exactly what you must enter on your local browser. Please locate the following information and notice the address you will need to replace:</w:t>
+      </w:r>
+    </w:p>
+    <w:p>
+      <w:pPr>
+        <w:pStyle w:val="BodyText"/>
+      </w:pPr>
+      <w:r>
+        <w:drawing>
+          <wp:inline>
+            <wp:extent cx="5334000" cy="3348493"/>
+            <wp:effectExtent b="0" l="0" r="0" t="0"/>
+            <wp:docPr descr="" title="" id="43" name="Picture"/>
+            <a:graphic>
+              <a:graphicData uri="http://schemas.openxmlformats.org/drawingml/2006/picture">
+                <pic:pic>
+                  <pic:nvPicPr>
+                    <pic:cNvPr descr="../pictures/jupyter.png" id="44" name="Picture"/>
+                    <pic:cNvPicPr>
+                      <a:picLocks noChangeArrowheads="1" noChangeAspect="1"/>
+                    </pic:cNvPicPr>
+                  </pic:nvPicPr>
+                  <pic:blipFill>
+                    <a:blip r:embed="rId42"/>
                     <a:stretch>
                       <a:fillRect/>
                     </a:stretch>
@@ -1578,18 +1730,18 @@
           <wp:inline>
             <wp:extent cx="5334000" cy="3324156"/>
             <wp:effectExtent b="0" l="0" r="0" t="0"/>
-            <wp:docPr descr="" title="" id="40" name="Picture"/>
+            <wp:docPr descr="" title="" id="46" name="Picture"/>
             <a:graphic>
               <a:graphicData uri="http://schemas.openxmlformats.org/drawingml/2006/picture">
                 <pic:pic>
                   <pic:nvPicPr>
-                    <pic:cNvPr descr="../pictures/jup_launcher.png" id="41" name="Picture"/>
+                    <pic:cNvPr descr="../pictures/jup_launcher.png" id="47" name="Picture"/>
                     <pic:cNvPicPr>
                       <a:picLocks noChangeArrowheads="1" noChangeAspect="1"/>
                     </pic:cNvPicPr>
                   </pic:nvPicPr>
                   <pic:blipFill>
-                    <a:blip r:embed="rId39"/>
+                    <a:blip r:embed="rId45"/>
                     <a:stretch>
                       <a:fillRect/>
                     </a:stretch>
@@ -1633,18 +1785,18 @@
           <wp:inline>
             <wp:extent cx="5334000" cy="3617758"/>
             <wp:effectExtent b="0" l="0" r="0" t="0"/>
-            <wp:docPr descr="" title="" id="43" name="Picture"/>
+            <wp:docPr descr="" title="" id="49" name="Picture"/>
             <a:graphic>
               <a:graphicData uri="http://schemas.openxmlformats.org/drawingml/2006/picture">
                 <pic:pic>
                   <pic:nvPicPr>
-                    <pic:cNvPr descr="../pictures/jup_readme.png" id="44" name="Picture"/>
+                    <pic:cNvPr descr="../pictures/jup_readme.png" id="50" name="Picture"/>
                     <pic:cNvPicPr>
                       <a:picLocks noChangeArrowheads="1" noChangeAspect="1"/>
                     </pic:cNvPicPr>
                   </pic:nvPicPr>
                   <pic:blipFill>
-                    <a:blip r:embed="rId42"/>
+                    <a:blip r:embed="rId48"/>
                     <a:stretch>
                       <a:fillRect/>
                     </a:stretch>
@@ -1680,18 +1832,18 @@
           <wp:inline>
             <wp:extent cx="5334000" cy="4526280"/>
             <wp:effectExtent b="0" l="0" r="0" t="0"/>
-            <wp:docPr descr="" title="" id="46" name="Picture"/>
+            <wp:docPr descr="" title="" id="52" name="Picture"/>
             <a:graphic>
               <a:graphicData uri="http://schemas.openxmlformats.org/drawingml/2006/picture">
                 <pic:pic>
                   <pic:nvPicPr>
-                    <pic:cNvPr descr="../pictures/jup_preview.png" id="47" name="Picture"/>
+                    <pic:cNvPr descr="../pictures/jup_preview.png" id="53" name="Picture"/>
                     <pic:cNvPicPr>
                       <a:picLocks noChangeArrowheads="1" noChangeAspect="1"/>
                     </pic:cNvPicPr>
                   </pic:nvPicPr>
                   <pic:blipFill>
-                    <a:blip r:embed="rId45"/>
+                    <a:blip r:embed="rId51"/>
                     <a:stretch>
                       <a:fillRect/>
                     </a:stretch>
@@ -1735,18 +1887,18 @@
           <wp:inline>
             <wp:extent cx="5334000" cy="3324156"/>
             <wp:effectExtent b="0" l="0" r="0" t="0"/>
-            <wp:docPr descr="" title="" id="49" name="Picture"/>
+            <wp:docPr descr="" title="" id="55" name="Picture"/>
             <a:graphic>
               <a:graphicData uri="http://schemas.openxmlformats.org/drawingml/2006/picture">
                 <pic:pic>
                   <pic:nvPicPr>
-                    <pic:cNvPr descr="../pictures//jup_launcher_terminal.png" id="50" name="Picture"/>
+                    <pic:cNvPr descr="../pictures//jup_launcher_terminal.png" id="56" name="Picture"/>
                     <pic:cNvPicPr>
                       <a:picLocks noChangeArrowheads="1" noChangeAspect="1"/>
                     </pic:cNvPicPr>
                   </pic:nvPicPr>
                   <pic:blipFill>
-                    <a:blip r:embed="rId48"/>
+                    <a:blip r:embed="rId54"/>
                     <a:stretch>
                       <a:fillRect/>
                     </a:stretch>
@@ -1773,13 +1925,109 @@
         </w:drawing>
       </w:r>
     </w:p>
-    <w:bookmarkStart w:id="51" w:name="important-considerations"/>
-    <w:p>
-      <w:pPr>
-        <w:pStyle w:val="Heading2"/>
-      </w:pPr>
-      <w:r>
-        <w:t xml:space="preserve">Important considerations</w:t>
+    <w:p>
+      <w:pPr>
+        <w:pStyle w:val="BodyText"/>
+      </w:pPr>
+      <w:r>
+        <w:t xml:space="preserve">Jupyter started in the background and it is safe to close the terminal on your local computer.</w:t>
+      </w:r>
+    </w:p>
+    <w:p>
+      <w:pPr>
+        <w:pStyle w:val="BodyText"/>
+      </w:pPr>
+      <w:r>
+        <w:t xml:space="preserve">If the lab client ist rebooted, you must start jupyter once again with the command:</w:t>
+      </w:r>
+    </w:p>
+    <w:p>
+      <w:pPr>
+        <w:pStyle w:val="SourceCode"/>
+      </w:pPr>
+      <w:r>
+        <w:rPr>
+          <w:rStyle w:val="NormalTok"/>
+        </w:rPr>
+        <w:t xml:space="preserve">        </w:t>
+      </w:r>
+      <w:r>
+        <w:rPr>
+          <w:rStyle w:val="ExtensionTok"/>
+        </w:rPr>
+        <w:t xml:space="preserve">jupyter</w:t>
+      </w:r>
+      <w:r>
+        <w:rPr>
+          <w:rStyle w:val="NormalTok"/>
+        </w:rPr>
+        <w:t xml:space="preserve"> lab </w:t>
+      </w:r>
+      <w:r>
+        <w:rPr>
+          <w:rStyle w:val="AttributeTok"/>
+        </w:rPr>
+        <w:t xml:space="preserve">--ip</w:t>
+      </w:r>
+      <w:r>
+        <w:rPr>
+          <w:rStyle w:val="NormalTok"/>
+        </w:rPr>
+        <w:t xml:space="preserve"> 0.0.0.0 </w:t>
+      </w:r>
+      <w:r>
+        <w:rPr>
+          <w:rStyle w:val="AttributeTok"/>
+        </w:rPr>
+        <w:t xml:space="preserve">--port</w:t>
+      </w:r>
+      <w:r>
+        <w:rPr>
+          <w:rStyle w:val="NormalTok"/>
+        </w:rPr>
+        <w:t xml:space="preserve"> 8080 </w:t>
+      </w:r>
+      <w:r>
+        <w:rPr>
+          <w:rStyle w:val="AttributeTok"/>
+        </w:rPr>
+        <w:t xml:space="preserve">--notebook-dir</w:t>
+      </w:r>
+      <w:r>
+        <w:rPr>
+          <w:rStyle w:val="NormalTok"/>
+        </w:rPr>
+        <w:t xml:space="preserve"> ~/deployment-databand  </w:t>
+      </w:r>
+      <w:r>
+        <w:rPr>
+          <w:rStyle w:val="AttributeTok"/>
+        </w:rPr>
+        <w:t xml:space="preserve">--no-browser</w:t>
+      </w:r>
+      <w:r>
+        <w:rPr>
+          <w:rStyle w:val="NormalTok"/>
+        </w:rPr>
+        <w:t xml:space="preserve"> </w:t>
+      </w:r>
+      <w:r>
+        <w:rPr>
+          <w:rStyle w:val="KeywordTok"/>
+        </w:rPr>
+        <w:t xml:space="preserve">&amp;</w:t>
+      </w:r>
+      <w:r>
+        <w:rPr>
+          <w:rStyle w:val="NormalTok"/>
+        </w:rPr>
+        <w:t xml:space="preserve"> </w:t>
+      </w:r>
+      <w:r>
+        <w:rPr>
+          <w:rStyle w:val="BuiltInTok"/>
+        </w:rPr>
+        <w:t xml:space="preserve">disown</w:t>
       </w:r>
     </w:p>
     <w:p>
@@ -1787,7 +2035,65 @@
         <w:pStyle w:val="FirstParagraph"/>
       </w:pPr>
       <w:r>
-        <w:t xml:space="preserve">This document provided you with instructions for setting up a lab client with all necessary modules and packages in order that you don't have to use your own laptop, with the exception of the browser. However, there are things that we cannot (or may not) do automatically for you:</w:t>
+        <w:t xml:space="preserve">but copying and pasting the address of Jupyter on your browser with a cryptic token may be somehow cumbersome. If you want to avoid the token, you may execute:</w:t>
+      </w:r>
+    </w:p>
+    <w:p>
+      <w:pPr>
+        <w:pStyle w:val="SourceCode"/>
+      </w:pPr>
+      <w:r>
+        <w:rPr>
+          <w:rStyle w:val="NormalTok"/>
+        </w:rPr>
+        <w:t xml:space="preserve">        </w:t>
+      </w:r>
+      <w:r>
+        <w:rPr>
+          <w:rStyle w:val="ExtensionTok"/>
+        </w:rPr>
+        <w:t xml:space="preserve">jupyter</w:t>
+      </w:r>
+      <w:r>
+        <w:rPr>
+          <w:rStyle w:val="NormalTok"/>
+        </w:rPr>
+        <w:t xml:space="preserve"> server password</w:t>
+      </w:r>
+    </w:p>
+    <w:p>
+      <w:pPr>
+        <w:pStyle w:val="FirstParagraph"/>
+      </w:pPr>
+      <w:r>
+        <w:t xml:space="preserve">and type a password of your choice when prompted. Then, you may restart Jupyter again and access it from your browser without the token parameter, i.e:</w:t>
+      </w:r>
+    </w:p>
+    <w:p>
+      <w:pPr>
+        <w:pStyle w:val="SourceCode"/>
+      </w:pPr>
+      <w:r>
+        <w:rPr>
+          <w:rStyle w:val="VerbatimChar"/>
+        </w:rPr>
+        <w:t xml:space="preserve">       http://159.122.199.26:8080/lab</w:t>
+      </w:r>
+    </w:p>
+    <w:p>
+      <w:pPr>
+        <w:pStyle w:val="FirstParagraph"/>
+      </w:pPr>
+      <w:r>
+        <w:t xml:space="preserve">You will need to enter the password directly on your browser when prompted.</w:t>
+      </w:r>
+    </w:p>
+    <w:p>
+      <w:pPr>
+        <w:pStyle w:val="BodyText"/>
+      </w:pPr>
+      <w:r>
+        <w:t xml:space="preserve">Additionally, if you want Jupyter to start automatically after reboot, you can add an qucik entry to the cron. Follow this procedure:</w:t>
       </w:r>
     </w:p>
     <w:p>
@@ -1799,30 +2105,303 @@
         <w:pStyle w:val="Compact"/>
       </w:pPr>
       <w:r>
-        <w:t xml:space="preserve">obtaining the databand images (this is commercial software) and uploading them to the lab client</w:t>
+        <w:t xml:space="preserve">create a start script named</w:t>
+      </w:r>
+      <w:r>
+        <w:t xml:space="preserve"> </w:t>
+      </w:r>
+      <w:r>
+        <w:rPr>
+          <w:rStyle w:val="VerbatimChar"/>
+        </w:rPr>
+        <w:t xml:space="preserve">/home/itzuser/start_jupyter.sh</w:t>
+      </w:r>
+      <w:r>
+        <w:t xml:space="preserve"> </w:t>
+      </w:r>
+      <w:r>
+        <w:t xml:space="preserve">with the following content:</w:t>
+      </w:r>
+    </w:p>
+    <w:p>
+      <w:pPr>
+        <w:pStyle w:val="SourceCode"/>
+      </w:pPr>
+      <w:r>
+        <w:br/>
+      </w:r>
+      <w:r>
+        <w:rPr>
+          <w:rStyle w:val="NormalTok"/>
+        </w:rPr>
+        <w:t xml:space="preserve">        </w:t>
+      </w:r>
+      <w:r>
+        <w:rPr>
+          <w:rStyle w:val="CommentTok"/>
+        </w:rPr>
+        <w:t xml:space="preserve">#!/usr/bin/bash</w:t>
+      </w:r>
+      <w:r>
+        <w:br/>
+      </w:r>
+      <w:r>
+        <w:br/>
+      </w:r>
+      <w:r>
+        <w:rPr>
+          <w:rStyle w:val="NormalTok"/>
+        </w:rPr>
+        <w:t xml:space="preserve">        </w:t>
+      </w:r>
+      <w:r>
+        <w:rPr>
+          <w:rStyle w:val="ExtensionTok"/>
+        </w:rPr>
+        <w:t xml:space="preserve">jupyter</w:t>
+      </w:r>
+      <w:r>
+        <w:rPr>
+          <w:rStyle w:val="NormalTok"/>
+        </w:rPr>
+        <w:t xml:space="preserve"> lab </w:t>
+      </w:r>
+      <w:r>
+        <w:rPr>
+          <w:rStyle w:val="AttributeTok"/>
+        </w:rPr>
+        <w:t xml:space="preserve">--ip</w:t>
+      </w:r>
+      <w:r>
+        <w:rPr>
+          <w:rStyle w:val="NormalTok"/>
+        </w:rPr>
+        <w:t xml:space="preserve"> 0.0.0.0 </w:t>
+      </w:r>
+      <w:r>
+        <w:rPr>
+          <w:rStyle w:val="AttributeTok"/>
+        </w:rPr>
+        <w:t xml:space="preserve">--port</w:t>
+      </w:r>
+      <w:r>
+        <w:rPr>
+          <w:rStyle w:val="NormalTok"/>
+        </w:rPr>
+        <w:t xml:space="preserve"> 8080 </w:t>
+      </w:r>
+      <w:r>
+        <w:rPr>
+          <w:rStyle w:val="AttributeTok"/>
+        </w:rPr>
+        <w:t xml:space="preserve">--notebook-dir</w:t>
+      </w:r>
+      <w:r>
+        <w:rPr>
+          <w:rStyle w:val="NormalTok"/>
+        </w:rPr>
+        <w:t xml:space="preserve"> ~/deployment-databand  </w:t>
+      </w:r>
+      <w:r>
+        <w:rPr>
+          <w:rStyle w:val="AttributeTok"/>
+        </w:rPr>
+        <w:t xml:space="preserve">--no-browser</w:t>
+      </w:r>
+      <w:r>
+        <w:rPr>
+          <w:rStyle w:val="NormalTok"/>
+        </w:rPr>
+        <w:t xml:space="preserve"> </w:t>
+      </w:r>
+      <w:r>
+        <w:rPr>
+          <w:rStyle w:val="KeywordTok"/>
+        </w:rPr>
+        <w:t xml:space="preserve">&amp;</w:t>
+      </w:r>
+      <w:r>
+        <w:rPr>
+          <w:rStyle w:val="NormalTok"/>
+        </w:rPr>
+        <w:t xml:space="preserve"> </w:t>
+      </w:r>
+      <w:r>
+        <w:rPr>
+          <w:rStyle w:val="BuiltInTok"/>
+        </w:rPr>
+        <w:t xml:space="preserve">disown</w:t>
+      </w:r>
+      <w:r>
+        <w:br/>
+      </w:r>
+    </w:p>
+    <w:p>
+      <w:pPr>
+        <w:pStyle w:val="FirstParagraph"/>
+      </w:pPr>
+      <w:r>
+        <w:t xml:space="preserve">Don't forget to give the execution permission:</w:t>
+      </w:r>
+    </w:p>
+    <w:p>
+      <w:pPr>
+        <w:pStyle w:val="SourceCode"/>
+      </w:pPr>
+      <w:r>
+        <w:br/>
+      </w:r>
+      <w:r>
+        <w:rPr>
+          <w:rStyle w:val="NormalTok"/>
+        </w:rPr>
+        <w:t xml:space="preserve">        </w:t>
+      </w:r>
+      <w:r>
+        <w:rPr>
+          <w:rStyle w:val="FunctionTok"/>
+        </w:rPr>
+        <w:t xml:space="preserve">chmod</w:t>
+      </w:r>
+      <w:r>
+        <w:rPr>
+          <w:rStyle w:val="NormalTok"/>
+        </w:rPr>
+        <w:t xml:space="preserve"> +x /home/itzuser/start_jupyter.sh</w:t>
       </w:r>
     </w:p>
     <w:p>
       <w:pPr>
         <w:numPr>
           <w:ilvl w:val="0"/>
-          <w:numId w:val="1002"/>
+          <w:numId w:val="1003"/>
         </w:numPr>
         <w:pStyle w:val="Compact"/>
       </w:pPr>
       <w:r>
-        <w:t xml:space="preserve">setting up DataStage (that must be done with CloudPak for Data)</w:t>
+        <w:t xml:space="preserve">as root (or sudo), edit the crontab of Ubuntu with the command:</w:t>
+      </w:r>
+    </w:p>
+    <w:p>
+      <w:pPr>
+        <w:pStyle w:val="SourceCode"/>
+      </w:pPr>
+      <w:r>
+        <w:br/>
+      </w:r>
+      <w:r>
+        <w:rPr>
+          <w:rStyle w:val="NormalTok"/>
+        </w:rPr>
+        <w:t xml:space="preserve">        </w:t>
+      </w:r>
+      <w:r>
+        <w:rPr>
+          <w:rStyle w:val="FunctionTok"/>
+        </w:rPr>
+        <w:t xml:space="preserve">crontab</w:t>
+      </w:r>
+      <w:r>
+        <w:rPr>
+          <w:rStyle w:val="NormalTok"/>
+        </w:rPr>
+        <w:t xml:space="preserve"> </w:t>
+      </w:r>
+      <w:r>
+        <w:rPr>
+          <w:rStyle w:val="AttributeTok"/>
+        </w:rPr>
+        <w:t xml:space="preserve">-e</w:t>
       </w:r>
     </w:p>
     <w:p>
       <w:pPr>
         <w:numPr>
           <w:ilvl w:val="0"/>
-          <w:numId w:val="1002"/>
+          <w:numId w:val="1004"/>
         </w:numPr>
         <w:pStyle w:val="Compact"/>
       </w:pPr>
       <w:r>
+        <w:t xml:space="preserve">add the following line at the end of the file:</w:t>
+      </w:r>
+    </w:p>
+    <w:p>
+      <w:pPr>
+        <w:pStyle w:val="SourceCode"/>
+      </w:pPr>
+      <w:r>
+        <w:br/>
+      </w:r>
+      <w:r>
+        <w:rPr>
+          <w:rStyle w:val="VerbatimChar"/>
+        </w:rPr>
+        <w:t xml:space="preserve">     @reboot sudo -i -u itzuser /home/itzuser/start_jupyter.sh</w:t>
+      </w:r>
+    </w:p>
+    <w:p>
+      <w:pPr>
+        <w:numPr>
+          <w:ilvl w:val="0"/>
+          <w:numId w:val="1005"/>
+        </w:numPr>
+        <w:pStyle w:val="Compact"/>
+      </w:pPr>
+      <w:r>
+        <w:t xml:space="preserve">save the file and Jupyter will start automatically after the reboot</w:t>
+      </w:r>
+    </w:p>
+    <w:bookmarkStart w:id="57" w:name="important-considerations"/>
+    <w:p>
+      <w:pPr>
+        <w:pStyle w:val="Heading2"/>
+      </w:pPr>
+      <w:r>
+        <w:t xml:space="preserve">Important considerations</w:t>
+      </w:r>
+    </w:p>
+    <w:p>
+      <w:pPr>
+        <w:pStyle w:val="FirstParagraph"/>
+      </w:pPr>
+      <w:r>
+        <w:t xml:space="preserve">This document provided you with instructions for setting up a lab client with all necessary modules and packages in order that you don't have to use your own laptop, with the exception of the browser. However, there are things that we cannot (or may not) do automatically for you:</w:t>
+      </w:r>
+    </w:p>
+    <w:p>
+      <w:pPr>
+        <w:numPr>
+          <w:ilvl w:val="0"/>
+          <w:numId w:val="1006"/>
+        </w:numPr>
+        <w:pStyle w:val="Compact"/>
+      </w:pPr>
+      <w:r>
+        <w:t xml:space="preserve">obtaining the databand images (this is commercial software) and uploading them to the lab client</w:t>
+      </w:r>
+    </w:p>
+    <w:p>
+      <w:pPr>
+        <w:numPr>
+          <w:ilvl w:val="0"/>
+          <w:numId w:val="1006"/>
+        </w:numPr>
+        <w:pStyle w:val="Compact"/>
+      </w:pPr>
+      <w:r>
+        <w:t xml:space="preserve">setting up DataStage (that must be done with CloudPak for Data)</w:t>
+      </w:r>
+    </w:p>
+    <w:p>
+      <w:pPr>
+        <w:numPr>
+          <w:ilvl w:val="0"/>
+          <w:numId w:val="1006"/>
+        </w:numPr>
+        <w:pStyle w:val="Compact"/>
+      </w:pPr>
+      <w:r>
         <w:t xml:space="preserve">provision an OpenShift cluster</w:t>
       </w:r>
     </w:p>
@@ -1834,7 +2413,7 @@
         <w:t xml:space="preserve">Those activities are covered in other sections of the workshop.</w:t>
       </w:r>
     </w:p>
-    <w:bookmarkEnd w:id="51"/>
+    <w:bookmarkEnd w:id="57"/>
     <w:sectPr/>
   </w:body>
 </w:document>
@@ -2017,6 +2596,91 @@
       </w:pPr>
     </w:lvl>
   </w:abstractNum>
+  <w:abstractNum w:abstractNumId="99201">
+    <w:nsid w:val="A99201"/>
+    <w:multiLevelType w:val="multilevel"/>
+    <w:lvl w:ilvl="0">
+      <w:start w:val="1"/>
+      <w:numFmt w:val="decimal"/>
+      <w:lvlText w:val="%1."/>
+      <w:lvlJc w:val="left"/>
+      <w:pPr>
+        <w:ind w:left="720" w:hanging="480"/>
+      </w:pPr>
+    </w:lvl>
+    <w:lvl w:ilvl="1">
+      <w:start w:val="1"/>
+      <w:numFmt w:val="lowerLetter"/>
+      <w:lvlText w:val="%2."/>
+      <w:lvlJc w:val="left"/>
+      <w:pPr>
+        <w:ind w:left="1440" w:hanging="480"/>
+      </w:pPr>
+    </w:lvl>
+    <w:lvl w:ilvl="2">
+      <w:start w:val="1"/>
+      <w:numFmt w:val="lowerRoman"/>
+      <w:lvlText w:val="%3."/>
+      <w:lvlJc w:val="left"/>
+      <w:pPr>
+        <w:ind w:left="2160" w:hanging="480"/>
+      </w:pPr>
+    </w:lvl>
+    <w:lvl w:ilvl="3">
+      <w:start w:val="1"/>
+      <w:numFmt w:val="decimal"/>
+      <w:lvlText w:val="%4."/>
+      <w:lvlJc w:val="left"/>
+      <w:pPr>
+        <w:ind w:left="2880" w:hanging="480"/>
+      </w:pPr>
+    </w:lvl>
+    <w:lvl w:ilvl="4">
+      <w:start w:val="1"/>
+      <w:numFmt w:val="lowerLetter"/>
+      <w:lvlText w:val="%5."/>
+      <w:lvlJc w:val="left"/>
+      <w:pPr>
+        <w:ind w:left="3600" w:hanging="480"/>
+      </w:pPr>
+    </w:lvl>
+    <w:lvl w:ilvl="5">
+      <w:start w:val="1"/>
+      <w:numFmt w:val="lowerRoman"/>
+      <w:lvlText w:val="%6."/>
+      <w:lvlJc w:val="left"/>
+      <w:pPr>
+        <w:ind w:left="4320" w:hanging="480"/>
+      </w:pPr>
+    </w:lvl>
+    <w:lvl w:ilvl="6">
+      <w:start w:val="1"/>
+      <w:numFmt w:val="decimal"/>
+      <w:lvlText w:val="%7."/>
+      <w:lvlJc w:val="left"/>
+      <w:pPr>
+        <w:ind w:left="5040" w:hanging="480"/>
+      </w:pPr>
+    </w:lvl>
+    <w:lvl w:ilvl="7">
+      <w:start w:val="1"/>
+      <w:numFmt w:val="lowerLetter"/>
+      <w:lvlText w:val="%8."/>
+      <w:lvlJc w:val="left"/>
+      <w:pPr>
+        <w:ind w:left="5760" w:hanging="480"/>
+      </w:pPr>
+    </w:lvl>
+    <w:lvl w:ilvl="8">
+      <w:start w:val="1"/>
+      <w:numFmt w:val="lowerRoman"/>
+      <w:lvlText w:val="%9."/>
+      <w:lvlJc w:val="left"/>
+      <w:pPr>
+        <w:ind w:left="6480" w:hanging="480"/>
+      </w:pPr>
+    </w:lvl>
+  </w:abstractNum>
   <w:num w:numId="1000">
     <w:abstractNumId w:val="990"/>
   </w:num>
@@ -2024,6 +2688,126 @@
     <w:abstractNumId w:val="991"/>
   </w:num>
   <w:num w:numId="1002">
+    <w:abstractNumId w:val="99201"/>
+    <w:lvlOverride w:ilvl="0">
+      <w:startOverride w:val="1"/>
+    </w:lvlOverride>
+    <w:lvlOverride w:ilvl="1">
+      <w:startOverride w:val="1"/>
+    </w:lvlOverride>
+    <w:lvlOverride w:ilvl="2">
+      <w:startOverride w:val="1"/>
+    </w:lvlOverride>
+    <w:lvlOverride w:ilvl="3">
+      <w:startOverride w:val="1"/>
+    </w:lvlOverride>
+    <w:lvlOverride w:ilvl="4">
+      <w:startOverride w:val="1"/>
+    </w:lvlOverride>
+    <w:lvlOverride w:ilvl="5">
+      <w:startOverride w:val="1"/>
+    </w:lvlOverride>
+    <w:lvlOverride w:ilvl="6">
+      <w:startOverride w:val="1"/>
+    </w:lvlOverride>
+    <w:lvlOverride w:ilvl="7">
+      <w:startOverride w:val="1"/>
+    </w:lvlOverride>
+    <w:lvlOverride w:ilvl="8">
+      <w:startOverride w:val="1"/>
+    </w:lvlOverride>
+  </w:num>
+  <w:num w:numId="1003">
+    <w:abstractNumId w:val="99201"/>
+    <w:lvlOverride w:ilvl="0">
+      <w:startOverride w:val="1"/>
+    </w:lvlOverride>
+    <w:lvlOverride w:ilvl="1">
+      <w:startOverride w:val="1"/>
+    </w:lvlOverride>
+    <w:lvlOverride w:ilvl="2">
+      <w:startOverride w:val="1"/>
+    </w:lvlOverride>
+    <w:lvlOverride w:ilvl="3">
+      <w:startOverride w:val="1"/>
+    </w:lvlOverride>
+    <w:lvlOverride w:ilvl="4">
+      <w:startOverride w:val="1"/>
+    </w:lvlOverride>
+    <w:lvlOverride w:ilvl="5">
+      <w:startOverride w:val="1"/>
+    </w:lvlOverride>
+    <w:lvlOverride w:ilvl="6">
+      <w:startOverride w:val="1"/>
+    </w:lvlOverride>
+    <w:lvlOverride w:ilvl="7">
+      <w:startOverride w:val="1"/>
+    </w:lvlOverride>
+    <w:lvlOverride w:ilvl="8">
+      <w:startOverride w:val="1"/>
+    </w:lvlOverride>
+  </w:num>
+  <w:num w:numId="1004">
+    <w:abstractNumId w:val="99201"/>
+    <w:lvlOverride w:ilvl="0">
+      <w:startOverride w:val="1"/>
+    </w:lvlOverride>
+    <w:lvlOverride w:ilvl="1">
+      <w:startOverride w:val="1"/>
+    </w:lvlOverride>
+    <w:lvlOverride w:ilvl="2">
+      <w:startOverride w:val="1"/>
+    </w:lvlOverride>
+    <w:lvlOverride w:ilvl="3">
+      <w:startOverride w:val="1"/>
+    </w:lvlOverride>
+    <w:lvlOverride w:ilvl="4">
+      <w:startOverride w:val="1"/>
+    </w:lvlOverride>
+    <w:lvlOverride w:ilvl="5">
+      <w:startOverride w:val="1"/>
+    </w:lvlOverride>
+    <w:lvlOverride w:ilvl="6">
+      <w:startOverride w:val="1"/>
+    </w:lvlOverride>
+    <w:lvlOverride w:ilvl="7">
+      <w:startOverride w:val="1"/>
+    </w:lvlOverride>
+    <w:lvlOverride w:ilvl="8">
+      <w:startOverride w:val="1"/>
+    </w:lvlOverride>
+  </w:num>
+  <w:num w:numId="1005">
+    <w:abstractNumId w:val="99201"/>
+    <w:lvlOverride w:ilvl="0">
+      <w:startOverride w:val="1"/>
+    </w:lvlOverride>
+    <w:lvlOverride w:ilvl="1">
+      <w:startOverride w:val="1"/>
+    </w:lvlOverride>
+    <w:lvlOverride w:ilvl="2">
+      <w:startOverride w:val="1"/>
+    </w:lvlOverride>
+    <w:lvlOverride w:ilvl="3">
+      <w:startOverride w:val="1"/>
+    </w:lvlOverride>
+    <w:lvlOverride w:ilvl="4">
+      <w:startOverride w:val="1"/>
+    </w:lvlOverride>
+    <w:lvlOverride w:ilvl="5">
+      <w:startOverride w:val="1"/>
+    </w:lvlOverride>
+    <w:lvlOverride w:ilvl="6">
+      <w:startOverride w:val="1"/>
+    </w:lvlOverride>
+    <w:lvlOverride w:ilvl="7">
+      <w:startOverride w:val="1"/>
+    </w:lvlOverride>
+    <w:lvlOverride w:ilvl="8">
+      <w:startOverride w:val="1"/>
+    </w:lvlOverride>
+  </w:num>
+  <w:num w:numId="1006">
     <w:abstractNumId w:val="991"/>
   </w:num>
 </w:numbering>

--- a/docs/ubuntu.docx
+++ b/docs/ubuntu.docx
@@ -1049,7 +1049,7 @@
         <w:rPr>
           <w:rStyle w:val="NormalTok"/>
         </w:rPr>
-        <w:t xml:space="preserve"> https://mirror.openshift.com/pub/openshift-v4/x86_64/clients/ocp/stable-4.10/openshift-client-linux-4.10.54.tar.gz</w:t>
+        <w:t xml:space="preserve"> https://mirror.openshift.com/pub/openshift-v4/x86_64/clients/ocp/4.10.54/openshift-client-linux-4.10.54.tar.gz</w:t>
       </w:r>
       <w:r>
         <w:br/>
@@ -1933,9 +1933,19 @@
         <w:t xml:space="preserve">Jupyter started in the background and it is safe to close the terminal on your local computer.</w:t>
       </w:r>
     </w:p>
-    <w:p>
-      <w:pPr>
-        <w:pStyle w:val="BodyText"/>
+    <w:bookmarkStart w:id="57" w:name="X270266893dc2f23fc8d2fb9f77a0a3a6f53825d"/>
+    <w:p>
+      <w:pPr>
+        <w:pStyle w:val="Heading2"/>
+      </w:pPr>
+      <w:r>
+        <w:t xml:space="preserve">4. Considerations about Jupyter Lab</w:t>
+      </w:r>
+    </w:p>
+    <w:bookmarkEnd w:id="57"/>
+    <w:p>
+      <w:pPr>
+        <w:pStyle w:val="FirstParagraph"/>
       </w:pPr>
       <w:r>
         <w:t xml:space="preserve">If the lab client ist rebooted, you must start jupyter once again with the command:</w:t>
@@ -2035,7 +2045,7 @@
         <w:pStyle w:val="FirstParagraph"/>
       </w:pPr>
       <w:r>
-        <w:t xml:space="preserve">but copying and pasting the address of Jupyter on your browser with a cryptic token may be somehow cumbersome. If you want to avoid the token, you may execute:</w:t>
+        <w:t xml:space="preserve">You will get a new token that you need to cut and paste on your browser to access Jupyter. This may be somehow cumbersome and, if you want to avoid the token, you may execute:</w:t>
       </w:r>
     </w:p>
     <w:p>
@@ -2352,7 +2362,7 @@
         <w:t xml:space="preserve">save the file and Jupyter will start automatically after the reboot</w:t>
       </w:r>
     </w:p>
-    <w:bookmarkStart w:id="57" w:name="important-considerations"/>
+    <w:bookmarkStart w:id="58" w:name="important-considerations"/>
     <w:p>
       <w:pPr>
         <w:pStyle w:val="Heading2"/>
@@ -2413,7 +2423,7 @@
         <w:t xml:space="preserve">Those activities are covered in other sections of the workshop.</w:t>
       </w:r>
     </w:p>
-    <w:bookmarkEnd w:id="57"/>
+    <w:bookmarkEnd w:id="58"/>
     <w:sectPr/>
   </w:body>
 </w:document>
